--- a/КУРСОВОЙ_ПРОЕКТ_БД.docx
+++ b/КУРСОВОЙ_ПРОЕКТ_БД.docx
@@ -1375,6 +1375,988 @@
     </w:p>
     <w:p>
       <w:pPr>
+        <w:spacing w:line="276" w:lineRule="auto"/>
+        <w:jc w:val="both"/>
+        <w:rPr>
+          <w:sz w:val="28"/>
+          <w:szCs w:val="28"/>
+        </w:rPr>
+      </w:pPr>
+    </w:p>
+    <w:p>
+      <w:pPr>
+        <w:spacing w:line="276" w:lineRule="auto"/>
+        <w:jc w:val="both"/>
+        <w:rPr>
+          <w:b/>
+          <w:bCs/>
+          <w:sz w:val="28"/>
+          <w:szCs w:val="28"/>
+        </w:rPr>
+      </w:pPr>
+      <w:r>
+        <w:rPr>
+          <w:sz w:val="28"/>
+          <w:szCs w:val="28"/>
+        </w:rPr>
+        <w:tab/>
+      </w:r>
+      <w:r>
+        <w:rPr>
+          <w:b/>
+          <w:bCs/>
+          <w:sz w:val="28"/>
+          <w:szCs w:val="28"/>
+        </w:rPr>
+        <w:t>1.1</w:t>
+      </w:r>
+      <w:r>
+        <w:rPr>
+          <w:b/>
+          <w:bCs/>
+          <w:sz w:val="28"/>
+          <w:szCs w:val="28"/>
+        </w:rPr>
+        <w:t> </w:t>
+      </w:r>
+      <w:r>
+        <w:rPr>
+          <w:b/>
+          <w:bCs/>
+          <w:sz w:val="28"/>
+          <w:szCs w:val="28"/>
+        </w:rPr>
+        <w:t>Описание предметной области</w:t>
+      </w:r>
+    </w:p>
+    <w:p>
+      <w:pPr>
+        <w:spacing w:line="276" w:lineRule="auto"/>
+        <w:jc w:val="both"/>
+        <w:rPr>
+          <w:b/>
+          <w:bCs/>
+          <w:sz w:val="28"/>
+          <w:szCs w:val="28"/>
+        </w:rPr>
+      </w:pPr>
+    </w:p>
+    <w:p>
+      <w:pPr>
+        <w:spacing w:line="276" w:lineRule="auto"/>
+        <w:jc w:val="both"/>
+        <w:rPr>
+          <w:sz w:val="28"/>
+          <w:szCs w:val="28"/>
+        </w:rPr>
+      </w:pPr>
+      <w:r>
+        <w:rPr>
+          <w:sz w:val="28"/>
+          <w:szCs w:val="28"/>
+        </w:rPr>
+        <w:tab/>
+      </w:r>
+      <w:r>
+        <w:rPr>
+          <w:sz w:val="28"/>
+          <w:szCs w:val="28"/>
+        </w:rPr>
+        <w:t>В современном мире музыка играет важную роль в жизни людей. Цифровизация и развитие технологий сделали музыку доступной практически для каждого, вне зависимости от географического положения или социального статуса. Сегодня миллионы слушателей ежедневно используют музыкальные сервисы для прослушивания треков, а авторы песен ищут платформы для распространения своего творчества, взаимодействия с аудиторией и получения обратной связи.</w:t>
+      </w:r>
+    </w:p>
+    <w:p>
+      <w:pPr>
+        <w:spacing w:line="276" w:lineRule="auto"/>
+        <w:jc w:val="both"/>
+        <w:rPr>
+          <w:sz w:val="28"/>
+          <w:szCs w:val="28"/>
+        </w:rPr>
+      </w:pPr>
+      <w:r>
+        <w:rPr>
+          <w:sz w:val="28"/>
+          <w:szCs w:val="28"/>
+        </w:rPr>
+        <w:tab/>
+      </w:r>
+      <w:r>
+        <w:rPr>
+          <w:sz w:val="28"/>
+          <w:szCs w:val="28"/>
+        </w:rPr>
+        <w:t>Существующие музыкальные сервисы часто ориентированы только на одну категорию пользователей: либо на слушателей, предлагая им возможность поиска и прослушивания музыки, либо на авторов, предоставляя инструменты для загрузки и распространения контента. Однако интеграция этих двух ролей в едином программном решении открывает новые перспективы, такие как более тесное взаимодействие между авторами и слушателями, создание платформы для обсуждений, оценки и улучшения музыкального материала.</w:t>
+      </w:r>
+    </w:p>
+    <w:p>
+      <w:pPr>
+        <w:spacing w:line="276" w:lineRule="auto"/>
+        <w:jc w:val="both"/>
+        <w:rPr>
+          <w:sz w:val="28"/>
+          <w:szCs w:val="28"/>
+        </w:rPr>
+      </w:pPr>
+      <w:r>
+        <w:rPr>
+          <w:sz w:val="28"/>
+          <w:szCs w:val="28"/>
+        </w:rPr>
+        <w:tab/>
+      </w:r>
+      <w:r>
+        <w:rPr>
+          <w:sz w:val="28"/>
+          <w:szCs w:val="28"/>
+        </w:rPr>
+        <w:t xml:space="preserve">Рынок музыкальных приложений насыщен такими популярными платформами, как </w:t>
+      </w:r>
+      <w:proofErr w:type="spellStart"/>
+      <w:r>
+        <w:rPr>
+          <w:sz w:val="28"/>
+          <w:szCs w:val="28"/>
+        </w:rPr>
+        <w:t>Spotify</w:t>
+      </w:r>
+      <w:proofErr w:type="spellEnd"/>
+      <w:r>
+        <w:rPr>
+          <w:sz w:val="28"/>
+          <w:szCs w:val="28"/>
+        </w:rPr>
+        <w:t xml:space="preserve">, Apple Music, </w:t>
+      </w:r>
+      <w:proofErr w:type="spellStart"/>
+      <w:r>
+        <w:rPr>
+          <w:sz w:val="28"/>
+          <w:szCs w:val="28"/>
+        </w:rPr>
+        <w:t>SoundCloud</w:t>
+      </w:r>
+      <w:proofErr w:type="spellEnd"/>
+      <w:r>
+        <w:rPr>
+          <w:sz w:val="28"/>
+          <w:szCs w:val="28"/>
+        </w:rPr>
+        <w:t xml:space="preserve"> и другими. Но большинство из них ставят акцент на готовых музыкальных композициях и не предоставляют функционала для начинающих авторов или инструментов, способствующих творческому процессу создания музыки. Таким образом, существует необходимость разработки музыкального сервиса, который будет одновременно удобным инструментом для авторов песен и интерактивной площадкой для слушателей.</w:t>
+      </w:r>
+    </w:p>
+    <w:p>
+      <w:pPr>
+        <w:spacing w:line="276" w:lineRule="auto"/>
+        <w:jc w:val="both"/>
+        <w:rPr>
+          <w:sz w:val="28"/>
+          <w:szCs w:val="28"/>
+        </w:rPr>
+      </w:pPr>
+    </w:p>
+    <w:p>
+      <w:pPr>
+        <w:spacing w:line="276" w:lineRule="auto"/>
+        <w:jc w:val="both"/>
+        <w:rPr>
+          <w:b/>
+          <w:bCs/>
+          <w:sz w:val="28"/>
+          <w:szCs w:val="28"/>
+        </w:rPr>
+      </w:pPr>
+      <w:r>
+        <w:rPr>
+          <w:sz w:val="28"/>
+          <w:szCs w:val="28"/>
+        </w:rPr>
+        <w:tab/>
+      </w:r>
+      <w:r>
+        <w:rPr>
+          <w:b/>
+          <w:bCs/>
+          <w:sz w:val="28"/>
+          <w:szCs w:val="28"/>
+        </w:rPr>
+        <w:t>1.2</w:t>
+      </w:r>
+      <w:r>
+        <w:rPr>
+          <w:b/>
+          <w:bCs/>
+          <w:sz w:val="28"/>
+          <w:szCs w:val="28"/>
+        </w:rPr>
+        <w:t> </w:t>
+      </w:r>
+      <w:r>
+        <w:rPr>
+          <w:b/>
+          <w:bCs/>
+          <w:sz w:val="28"/>
+          <w:szCs w:val="28"/>
+        </w:rPr>
+        <w:t>Постановка задачи</w:t>
+      </w:r>
+    </w:p>
+    <w:p>
+      <w:pPr>
+        <w:spacing w:line="276" w:lineRule="auto"/>
+        <w:jc w:val="both"/>
+        <w:rPr>
+          <w:b/>
+          <w:bCs/>
+          <w:sz w:val="28"/>
+          <w:szCs w:val="28"/>
+        </w:rPr>
+      </w:pPr>
+    </w:p>
+    <w:p>
+      <w:pPr>
+        <w:spacing w:line="276" w:lineRule="auto"/>
+        <w:jc w:val="both"/>
+        <w:rPr>
+          <w:sz w:val="28"/>
+          <w:szCs w:val="28"/>
+        </w:rPr>
+      </w:pPr>
+      <w:r>
+        <w:rPr>
+          <w:sz w:val="28"/>
+          <w:szCs w:val="28"/>
+        </w:rPr>
+        <w:tab/>
+      </w:r>
+      <w:r>
+        <w:rPr>
+          <w:sz w:val="28"/>
+          <w:szCs w:val="28"/>
+        </w:rPr>
+        <w:t>Целью курсовой работы является разработка программного средства, реализующего музыкальный сервис, который объединяет авторов песен и слушателей на одной платформе.</w:t>
+      </w:r>
+    </w:p>
+    <w:p>
+      <w:pPr>
+        <w:spacing w:line="276" w:lineRule="auto"/>
+        <w:jc w:val="both"/>
+        <w:rPr>
+          <w:sz w:val="28"/>
+          <w:szCs w:val="28"/>
+        </w:rPr>
+      </w:pPr>
+      <w:r>
+        <w:rPr>
+          <w:sz w:val="28"/>
+          <w:szCs w:val="28"/>
+        </w:rPr>
+        <w:tab/>
+      </w:r>
+      <w:r>
+        <w:rPr>
+          <w:sz w:val="28"/>
+          <w:szCs w:val="28"/>
+        </w:rPr>
+        <w:t>Для достижения этой цели ставятся следующие задачи:</w:t>
+      </w:r>
+    </w:p>
+    <w:p>
+      <w:pPr>
+        <w:spacing w:line="276" w:lineRule="auto"/>
+        <w:jc w:val="both"/>
+        <w:rPr>
+          <w:sz w:val="28"/>
+          <w:szCs w:val="28"/>
+        </w:rPr>
+      </w:pPr>
+      <w:r>
+        <w:rPr>
+          <w:sz w:val="28"/>
+          <w:szCs w:val="28"/>
+        </w:rPr>
+        <w:tab/>
+        <w:t>1 </w:t>
+      </w:r>
+      <w:r>
+        <w:rPr>
+          <w:sz w:val="28"/>
+          <w:szCs w:val="28"/>
+        </w:rPr>
+        <w:t>Анализ потребностей пользователей:</w:t>
+      </w:r>
+    </w:p>
+    <w:p>
+      <w:pPr>
+        <w:spacing w:line="276" w:lineRule="auto"/>
+        <w:jc w:val="both"/>
+        <w:rPr>
+          <w:sz w:val="28"/>
+          <w:szCs w:val="28"/>
+        </w:rPr>
+      </w:pPr>
+      <w:r>
+        <w:rPr>
+          <w:sz w:val="28"/>
+          <w:szCs w:val="28"/>
+        </w:rPr>
+        <w:lastRenderedPageBreak/>
+        <w:tab/>
+      </w:r>
+      <w:r>
+        <w:rPr>
+          <w:sz w:val="28"/>
+          <w:szCs w:val="28"/>
+        </w:rPr>
+        <w:t>–</w:t>
+      </w:r>
+      <w:r>
+        <w:rPr>
+          <w:sz w:val="28"/>
+          <w:szCs w:val="28"/>
+        </w:rPr>
+        <w:t> </w:t>
+      </w:r>
+      <w:r>
+        <w:rPr>
+          <w:sz w:val="28"/>
+          <w:szCs w:val="28"/>
+        </w:rPr>
+        <w:t>Определить ключевые функциональные требования авторов песен, такие как загрузка треков, создание текстов, возможность получения обратной связи.</w:t>
+      </w:r>
+    </w:p>
+    <w:p>
+      <w:pPr>
+        <w:spacing w:line="276" w:lineRule="auto"/>
+        <w:jc w:val="both"/>
+        <w:rPr>
+          <w:sz w:val="28"/>
+          <w:szCs w:val="28"/>
+        </w:rPr>
+      </w:pPr>
+      <w:r>
+        <w:rPr>
+          <w:sz w:val="28"/>
+          <w:szCs w:val="28"/>
+        </w:rPr>
+        <w:tab/>
+      </w:r>
+      <w:r>
+        <w:rPr>
+          <w:sz w:val="28"/>
+          <w:szCs w:val="28"/>
+        </w:rPr>
+        <w:t>–</w:t>
+      </w:r>
+      <w:r>
+        <w:rPr>
+          <w:sz w:val="28"/>
+          <w:szCs w:val="28"/>
+        </w:rPr>
+        <w:t> </w:t>
+      </w:r>
+      <w:r>
+        <w:rPr>
+          <w:sz w:val="28"/>
+          <w:szCs w:val="28"/>
+        </w:rPr>
+        <w:t>Выявить ожидания слушателей, включая удобство поиска музыки, прослушивания, оценки и комментирования треков.</w:t>
+      </w:r>
+    </w:p>
+    <w:p>
+      <w:pPr>
+        <w:spacing w:line="276" w:lineRule="auto"/>
+        <w:jc w:val="both"/>
+        <w:rPr>
+          <w:sz w:val="28"/>
+          <w:szCs w:val="28"/>
+        </w:rPr>
+      </w:pPr>
+      <w:r>
+        <w:rPr>
+          <w:sz w:val="28"/>
+          <w:szCs w:val="28"/>
+        </w:rPr>
+        <w:tab/>
+        <w:t>2 </w:t>
+      </w:r>
+      <w:r>
+        <w:rPr>
+          <w:sz w:val="28"/>
+          <w:szCs w:val="28"/>
+        </w:rPr>
+        <w:t>Реализация двух ролей пользователей:</w:t>
+      </w:r>
+    </w:p>
+    <w:p>
+      <w:pPr>
+        <w:spacing w:line="276" w:lineRule="auto"/>
+        <w:jc w:val="both"/>
+        <w:rPr>
+          <w:sz w:val="28"/>
+          <w:szCs w:val="28"/>
+        </w:rPr>
+      </w:pPr>
+      <w:r>
+        <w:rPr>
+          <w:sz w:val="28"/>
+          <w:szCs w:val="28"/>
+        </w:rPr>
+        <w:tab/>
+      </w:r>
+      <w:r>
+        <w:rPr>
+          <w:sz w:val="28"/>
+          <w:szCs w:val="28"/>
+        </w:rPr>
+        <w:t>–</w:t>
+      </w:r>
+      <w:r>
+        <w:rPr>
+          <w:sz w:val="28"/>
+          <w:szCs w:val="28"/>
+        </w:rPr>
+        <w:t> </w:t>
+      </w:r>
+      <w:r>
+        <w:rPr>
+          <w:sz w:val="28"/>
+          <w:szCs w:val="28"/>
+        </w:rPr>
+        <w:t>Авторы песен: возможность публикации своих произведений, взаимодействия с аудиторией, получения статистики прослушиваний и обратной связи.</w:t>
+      </w:r>
+    </w:p>
+    <w:p>
+      <w:pPr>
+        <w:spacing w:line="276" w:lineRule="auto"/>
+        <w:jc w:val="both"/>
+        <w:rPr>
+          <w:sz w:val="28"/>
+          <w:szCs w:val="28"/>
+        </w:rPr>
+      </w:pPr>
+      <w:r>
+        <w:rPr>
+          <w:sz w:val="28"/>
+          <w:szCs w:val="28"/>
+        </w:rPr>
+        <w:tab/>
+      </w:r>
+      <w:r>
+        <w:rPr>
+          <w:sz w:val="28"/>
+          <w:szCs w:val="28"/>
+        </w:rPr>
+        <w:t>–</w:t>
+      </w:r>
+      <w:r>
+        <w:rPr>
+          <w:sz w:val="28"/>
+          <w:szCs w:val="28"/>
+        </w:rPr>
+        <w:t> </w:t>
+      </w:r>
+      <w:r>
+        <w:rPr>
+          <w:sz w:val="28"/>
+          <w:szCs w:val="28"/>
+        </w:rPr>
+        <w:t>Слушатели: возможность искать, прослушивать, оценивать и комментировать музыкальные треки.</w:t>
+      </w:r>
+    </w:p>
+    <w:p>
+      <w:pPr>
+        <w:spacing w:line="276" w:lineRule="auto"/>
+        <w:jc w:val="both"/>
+        <w:rPr>
+          <w:sz w:val="28"/>
+          <w:szCs w:val="28"/>
+        </w:rPr>
+      </w:pPr>
+      <w:r>
+        <w:rPr>
+          <w:sz w:val="28"/>
+          <w:szCs w:val="28"/>
+        </w:rPr>
+        <w:tab/>
+        <w:t>3 </w:t>
+      </w:r>
+      <w:r>
+        <w:rPr>
+          <w:sz w:val="28"/>
+          <w:szCs w:val="28"/>
+        </w:rPr>
+        <w:t>Создание платформы взаимодействия:</w:t>
+      </w:r>
+    </w:p>
+    <w:p>
+      <w:pPr>
+        <w:spacing w:line="276" w:lineRule="auto"/>
+        <w:jc w:val="both"/>
+        <w:rPr>
+          <w:sz w:val="28"/>
+          <w:szCs w:val="28"/>
+        </w:rPr>
+      </w:pPr>
+      <w:r>
+        <w:rPr>
+          <w:sz w:val="28"/>
+          <w:szCs w:val="28"/>
+        </w:rPr>
+        <w:tab/>
+      </w:r>
+      <w:r>
+        <w:rPr>
+          <w:sz w:val="28"/>
+          <w:szCs w:val="28"/>
+        </w:rPr>
+        <w:t>–</w:t>
+      </w:r>
+      <w:r>
+        <w:rPr>
+          <w:sz w:val="28"/>
+          <w:szCs w:val="28"/>
+        </w:rPr>
+        <w:t> </w:t>
+      </w:r>
+      <w:r>
+        <w:rPr>
+          <w:sz w:val="28"/>
+          <w:szCs w:val="28"/>
+        </w:rPr>
+        <w:t>Реализовать механизм, который позволит авторам получать полезную информацию от слушателей (например, рейтинги или комментарии).</w:t>
+      </w:r>
+    </w:p>
+    <w:p>
+      <w:pPr>
+        <w:spacing w:line="276" w:lineRule="auto"/>
+        <w:jc w:val="both"/>
+        <w:rPr>
+          <w:sz w:val="28"/>
+          <w:szCs w:val="28"/>
+        </w:rPr>
+      </w:pPr>
+      <w:r>
+        <w:rPr>
+          <w:sz w:val="28"/>
+          <w:szCs w:val="28"/>
+        </w:rPr>
+        <w:tab/>
+      </w:r>
+      <w:r>
+        <w:rPr>
+          <w:sz w:val="28"/>
+          <w:szCs w:val="28"/>
+        </w:rPr>
+        <w:t>–</w:t>
+      </w:r>
+      <w:r>
+        <w:rPr>
+          <w:sz w:val="28"/>
+          <w:szCs w:val="28"/>
+        </w:rPr>
+        <w:t> </w:t>
+      </w:r>
+      <w:r>
+        <w:rPr>
+          <w:sz w:val="28"/>
+          <w:szCs w:val="28"/>
+        </w:rPr>
+        <w:t>Внедрить систему рекомендаций, способствующую продвижению авторов и повышению пользовательского опыта для слушателей.</w:t>
+      </w:r>
+    </w:p>
+    <w:p>
+      <w:pPr>
+        <w:spacing w:line="276" w:lineRule="auto"/>
+        <w:jc w:val="both"/>
+        <w:rPr>
+          <w:sz w:val="28"/>
+          <w:szCs w:val="28"/>
+        </w:rPr>
+      </w:pPr>
+      <w:r>
+        <w:rPr>
+          <w:sz w:val="28"/>
+          <w:szCs w:val="28"/>
+        </w:rPr>
+        <w:tab/>
+        <w:t>4 </w:t>
+      </w:r>
+      <w:r>
+        <w:rPr>
+          <w:sz w:val="28"/>
+          <w:szCs w:val="28"/>
+        </w:rPr>
+        <w:t>Обеспечение удобного интерфейса:</w:t>
+      </w:r>
+    </w:p>
+    <w:p>
+      <w:pPr>
+        <w:spacing w:line="276" w:lineRule="auto"/>
+        <w:jc w:val="both"/>
+        <w:rPr>
+          <w:sz w:val="28"/>
+          <w:szCs w:val="28"/>
+        </w:rPr>
+      </w:pPr>
+      <w:r>
+        <w:rPr>
+          <w:sz w:val="28"/>
+          <w:szCs w:val="28"/>
+        </w:rPr>
+        <w:tab/>
+      </w:r>
+      <w:r>
+        <w:rPr>
+          <w:sz w:val="28"/>
+          <w:szCs w:val="28"/>
+        </w:rPr>
+        <w:t>–</w:t>
+      </w:r>
+      <w:r>
+        <w:rPr>
+          <w:sz w:val="28"/>
+          <w:szCs w:val="28"/>
+        </w:rPr>
+        <w:t> </w:t>
+      </w:r>
+      <w:r>
+        <w:rPr>
+          <w:sz w:val="28"/>
+          <w:szCs w:val="28"/>
+        </w:rPr>
+        <w:t>Разработать интуитивно понятный и привлекательный пользовательский интерфейс, который будет одинаково удобен как для авторов, так и для слушателей.</w:t>
+      </w:r>
+    </w:p>
+    <w:p>
+      <w:pPr>
+        <w:spacing w:line="276" w:lineRule="auto"/>
+        <w:jc w:val="both"/>
+        <w:rPr>
+          <w:sz w:val="28"/>
+          <w:szCs w:val="28"/>
+        </w:rPr>
+      </w:pPr>
+      <w:r>
+        <w:rPr>
+          <w:sz w:val="28"/>
+          <w:szCs w:val="28"/>
+        </w:rPr>
+        <w:tab/>
+        <w:t>5 </w:t>
+      </w:r>
+      <w:r>
+        <w:rPr>
+          <w:sz w:val="28"/>
+          <w:szCs w:val="28"/>
+        </w:rPr>
+        <w:t>Интеграция современных технологий:</w:t>
+      </w:r>
+    </w:p>
+    <w:p>
+      <w:pPr>
+        <w:spacing w:line="276" w:lineRule="auto"/>
+        <w:jc w:val="both"/>
+        <w:rPr>
+          <w:sz w:val="28"/>
+          <w:szCs w:val="28"/>
+        </w:rPr>
+      </w:pPr>
+      <w:r>
+        <w:rPr>
+          <w:sz w:val="28"/>
+          <w:szCs w:val="28"/>
+        </w:rPr>
+        <w:tab/>
+      </w:r>
+      <w:r>
+        <w:rPr>
+          <w:sz w:val="28"/>
+          <w:szCs w:val="28"/>
+        </w:rPr>
+        <w:t>–</w:t>
+      </w:r>
+      <w:r>
+        <w:rPr>
+          <w:sz w:val="28"/>
+          <w:szCs w:val="28"/>
+        </w:rPr>
+        <w:t> </w:t>
+      </w:r>
+      <w:r>
+        <w:rPr>
+          <w:sz w:val="28"/>
+          <w:szCs w:val="28"/>
+        </w:rPr>
+        <w:t>Использовать базы данных для хранения музыкальных треков и пользовательских данных.</w:t>
+      </w:r>
+    </w:p>
+    <w:p>
+      <w:pPr>
+        <w:spacing w:line="276" w:lineRule="auto"/>
+        <w:jc w:val="both"/>
+        <w:rPr>
+          <w:sz w:val="28"/>
+          <w:szCs w:val="28"/>
+        </w:rPr>
+      </w:pPr>
+      <w:r>
+        <w:rPr>
+          <w:sz w:val="28"/>
+          <w:szCs w:val="28"/>
+        </w:rPr>
+        <w:tab/>
+      </w:r>
+      <w:r>
+        <w:rPr>
+          <w:sz w:val="28"/>
+          <w:szCs w:val="28"/>
+        </w:rPr>
+        <w:t>–</w:t>
+      </w:r>
+      <w:r>
+        <w:rPr>
+          <w:sz w:val="28"/>
+          <w:szCs w:val="28"/>
+        </w:rPr>
+        <w:t> </w:t>
+      </w:r>
+      <w:r>
+        <w:rPr>
+          <w:sz w:val="28"/>
+          <w:szCs w:val="28"/>
+        </w:rPr>
+        <w:t>Реализовать алгоритмы рекомендаций и статистики с помощью аналитических инструментов.</w:t>
+      </w:r>
+    </w:p>
+    <w:p>
+      <w:pPr>
+        <w:spacing w:line="276" w:lineRule="auto"/>
+        <w:jc w:val="both"/>
+        <w:rPr>
+          <w:sz w:val="28"/>
+          <w:szCs w:val="28"/>
+        </w:rPr>
+      </w:pPr>
+    </w:p>
+    <w:p>
+      <w:pPr>
+        <w:spacing w:line="276" w:lineRule="auto"/>
+        <w:jc w:val="both"/>
+        <w:rPr>
+          <w:b/>
+          <w:bCs/>
+          <w:sz w:val="28"/>
+          <w:szCs w:val="28"/>
+        </w:rPr>
+      </w:pPr>
+      <w:r>
+        <w:rPr>
+          <w:sz w:val="28"/>
+          <w:szCs w:val="28"/>
+        </w:rPr>
+        <w:tab/>
+      </w:r>
+      <w:r>
+        <w:rPr>
+          <w:b/>
+          <w:bCs/>
+          <w:sz w:val="28"/>
+          <w:szCs w:val="28"/>
+        </w:rPr>
+        <w:t>1.3</w:t>
+      </w:r>
+      <w:r>
+        <w:rPr>
+          <w:b/>
+          <w:bCs/>
+          <w:sz w:val="28"/>
+          <w:szCs w:val="28"/>
+        </w:rPr>
+        <w:t> </w:t>
+      </w:r>
+      <w:r>
+        <w:rPr>
+          <w:b/>
+          <w:bCs/>
+          <w:sz w:val="28"/>
+          <w:szCs w:val="28"/>
+        </w:rPr>
+        <w:t>Актуальность и обоснование разработки</w:t>
+      </w:r>
+    </w:p>
+    <w:p>
+      <w:pPr>
+        <w:spacing w:line="276" w:lineRule="auto"/>
+        <w:jc w:val="both"/>
+        <w:rPr>
+          <w:sz w:val="28"/>
+          <w:szCs w:val="28"/>
+        </w:rPr>
+      </w:pPr>
+    </w:p>
+    <w:p>
+      <w:pPr>
+        <w:spacing w:line="276" w:lineRule="auto"/>
+        <w:jc w:val="both"/>
+        <w:rPr>
+          <w:sz w:val="28"/>
+          <w:szCs w:val="28"/>
+        </w:rPr>
+      </w:pPr>
+      <w:r>
+        <w:rPr>
+          <w:sz w:val="28"/>
+          <w:szCs w:val="28"/>
+        </w:rPr>
+        <w:tab/>
+      </w:r>
+      <w:r>
+        <w:rPr>
+          <w:sz w:val="28"/>
+          <w:szCs w:val="28"/>
+        </w:rPr>
+        <w:t>Разработка музыкального сервиса, ориентированного одновременно на авторов и слушателей, позволяет не только удовлетворить потребности обеих категорий, но и создать уникальную экосистему, способствующую взаимодействию и взаимной поддержке. Сервис будет полезен:</w:t>
+      </w:r>
+    </w:p>
+    <w:p>
+      <w:pPr>
+        <w:spacing w:line="276" w:lineRule="auto"/>
+        <w:jc w:val="both"/>
+        <w:rPr>
+          <w:sz w:val="28"/>
+          <w:szCs w:val="28"/>
+        </w:rPr>
+      </w:pPr>
+      <w:r>
+        <w:rPr>
+          <w:sz w:val="28"/>
+          <w:szCs w:val="28"/>
+        </w:rPr>
+        <w:tab/>
+      </w:r>
+      <w:r>
+        <w:rPr>
+          <w:sz w:val="28"/>
+          <w:szCs w:val="28"/>
+        </w:rPr>
+        <w:t>–</w:t>
+      </w:r>
+      <w:r>
+        <w:rPr>
+          <w:sz w:val="28"/>
+          <w:szCs w:val="28"/>
+        </w:rPr>
+        <w:t> </w:t>
+      </w:r>
+      <w:r>
+        <w:rPr>
+          <w:sz w:val="28"/>
+          <w:szCs w:val="28"/>
+        </w:rPr>
+        <w:t>Начинающим авторам, которые смогут представить своё творчество широкой аудитории и получить ценную обратную связь.</w:t>
+      </w:r>
+    </w:p>
+    <w:p>
+      <w:pPr>
+        <w:spacing w:line="276" w:lineRule="auto"/>
+        <w:jc w:val="both"/>
+        <w:rPr>
+          <w:sz w:val="28"/>
+          <w:szCs w:val="28"/>
+        </w:rPr>
+      </w:pPr>
+      <w:r>
+        <w:rPr>
+          <w:sz w:val="28"/>
+          <w:szCs w:val="28"/>
+        </w:rPr>
+        <w:tab/>
+      </w:r>
+      <w:r>
+        <w:rPr>
+          <w:sz w:val="28"/>
+          <w:szCs w:val="28"/>
+        </w:rPr>
+        <w:t>–</w:t>
+      </w:r>
+      <w:r>
+        <w:rPr>
+          <w:sz w:val="28"/>
+          <w:szCs w:val="28"/>
+        </w:rPr>
+        <w:t> </w:t>
+      </w:r>
+      <w:r>
+        <w:rPr>
+          <w:sz w:val="28"/>
+          <w:szCs w:val="28"/>
+        </w:rPr>
+        <w:t>Слушателям, которые ищут новые музыкальные произведения и хотят влиять на их развитие, участвуя в обсуждениях и оценке.</w:t>
+      </w:r>
+    </w:p>
+    <w:p>
+      <w:pPr>
+        <w:spacing w:line="276" w:lineRule="auto"/>
+        <w:jc w:val="both"/>
+        <w:rPr>
+          <w:sz w:val="28"/>
+          <w:szCs w:val="28"/>
+        </w:rPr>
+      </w:pPr>
+      <w:r>
+        <w:rPr>
+          <w:sz w:val="28"/>
+          <w:szCs w:val="28"/>
+        </w:rPr>
+        <w:lastRenderedPageBreak/>
+        <w:tab/>
+      </w:r>
+      <w:r>
+        <w:rPr>
+          <w:sz w:val="28"/>
+          <w:szCs w:val="28"/>
+        </w:rPr>
+        <w:t>Внедрение такого программного средства решает проблему недостаточного внимания к начинающим авторам в крупных музыкальных сервисах и обеспечивает площадку для их роста и популяризации.</w:t>
+      </w:r>
+    </w:p>
+    <w:p>
+      <w:pPr>
+        <w:spacing w:line="276" w:lineRule="auto"/>
+        <w:jc w:val="both"/>
+        <w:rPr>
+          <w:sz w:val="28"/>
+          <w:szCs w:val="28"/>
+        </w:rPr>
+      </w:pPr>
+      <w:r>
+        <w:rPr>
+          <w:sz w:val="28"/>
+          <w:szCs w:val="28"/>
+        </w:rPr>
+        <w:tab/>
+      </w:r>
+      <w:r>
+        <w:rPr>
+          <w:sz w:val="28"/>
+          <w:szCs w:val="28"/>
+        </w:rPr>
+        <w:t>Таким образом, разрабатываемое программное средство создаёт новые возможности для обеих сторон и способствует развитию музыкального творчества в целом.</w:t>
+      </w:r>
+    </w:p>
+    <w:p>
+      <w:pPr>
+        <w:jc w:val="both"/>
+        <w:rPr>
+          <w:b/>
+          <w:bCs/>
+          <w:sz w:val="28"/>
+          <w:szCs w:val="28"/>
+        </w:rPr>
+      </w:pPr>
+    </w:p>
+    <w:p>
+      <w:pPr>
         <w:spacing w:after="160" w:line="259" w:lineRule="auto"/>
         <w:rPr>
           <w:b/>
@@ -1408,10 +2390,7 @@
         <w:t>2 </w:t>
       </w:r>
       <w:r>
-        <w:t>О</w:t>
-      </w:r>
-      <w:r>
-        <w:t xml:space="preserve">БОСНОВАНИЕ ВЫБОРА СУБД </w:t>
+        <w:t xml:space="preserve">ОБОСНОВАНИЕ ВЫБОРА СУБД </w:t>
       </w:r>
       <w:r>
         <w:rPr>
@@ -1444,10 +2423,7 @@
       </w:pPr>
       <w:r>
         <w:tab/>
-        <w:t xml:space="preserve">   ВОЗМОЖНОСТЕЙ </w:t>
-      </w:r>
-      <w:r>
-        <w:t xml:space="preserve">СУБД </w:t>
+        <w:t xml:space="preserve">   ВОЗМОЖНОСТЕЙ СУБД </w:t>
       </w:r>
       <w:r>
         <w:rPr>
@@ -1494,12 +2470,6 @@
           <w:szCs w:val="28"/>
         </w:rPr>
         <w:tab/>
-      </w:r>
-      <w:r>
-        <w:rPr>
-          <w:sz w:val="28"/>
-          <w:szCs w:val="28"/>
-        </w:rPr>
         <w:t xml:space="preserve">Система управления базами данных (СУБД) – совокупность языковых и программных средств, предназначенных для создания, ведения и совместного использования </w:t>
       </w:r>
       <w:r>
@@ -1582,14 +2552,7 @@
           <w:sz w:val="28"/>
           <w:szCs w:val="28"/>
         </w:rPr>
-        <w:t>, являются востребованными системами управления базами данных. Каждая из этих СУБД имеет свои особенности и преимущества, которые определяют их популярность среди разработчиков и предприятий.</w:t>
-      </w:r>
-      <w:r>
-        <w:rPr>
-          <w:sz w:val="28"/>
-          <w:szCs w:val="28"/>
-        </w:rPr>
-        <w:t xml:space="preserve"> </w:t>
+        <w:t xml:space="preserve">, являются востребованными системами управления базами данных. Каждая из этих СУБД имеет свои особенности и преимущества, которые определяют их популярность среди разработчиков и предприятий. </w:t>
       </w:r>
       <w:r>
         <w:rPr>
@@ -1629,106 +2592,7 @@
           <w:szCs w:val="28"/>
           <w:shd w:val="clear" w:color="auto" w:fill="FFFFFF"/>
         </w:rPr>
-        <w:t>п</w:t>
-      </w:r>
-      <w:r>
-        <w:rPr>
-          <w:color w:val="000000"/>
-          <w:sz w:val="28"/>
-          <w:szCs w:val="28"/>
-          <w:shd w:val="clear" w:color="auto" w:fill="FFFFFF"/>
-        </w:rPr>
-        <w:t>рограммно</w:t>
-      </w:r>
-      <w:r>
-        <w:rPr>
-          <w:color w:val="000000"/>
-          <w:sz w:val="28"/>
-          <w:szCs w:val="28"/>
-          <w:shd w:val="clear" w:color="auto" w:fill="FFFFFF"/>
-        </w:rPr>
-        <w:t>го</w:t>
-      </w:r>
-      <w:r>
-        <w:rPr>
-          <w:color w:val="000000"/>
-          <w:sz w:val="28"/>
-          <w:szCs w:val="28"/>
-          <w:shd w:val="clear" w:color="auto" w:fill="FFFFFF"/>
-        </w:rPr>
-        <w:t xml:space="preserve"> средств</w:t>
-      </w:r>
-      <w:r>
-        <w:rPr>
-          <w:color w:val="000000"/>
-          <w:sz w:val="28"/>
-          <w:szCs w:val="28"/>
-          <w:shd w:val="clear" w:color="auto" w:fill="FFFFFF"/>
-        </w:rPr>
-        <w:t>а</w:t>
-      </w:r>
-      <w:r>
-        <w:rPr>
-          <w:color w:val="000000"/>
-          <w:sz w:val="28"/>
-          <w:szCs w:val="28"/>
-          <w:shd w:val="clear" w:color="auto" w:fill="FFFFFF"/>
-        </w:rPr>
-        <w:t>, реализующе</w:t>
-      </w:r>
-      <w:r>
-        <w:rPr>
-          <w:color w:val="000000"/>
-          <w:sz w:val="28"/>
-          <w:szCs w:val="28"/>
-          <w:shd w:val="clear" w:color="auto" w:fill="FFFFFF"/>
-        </w:rPr>
-        <w:t>го</w:t>
-      </w:r>
-      <w:r>
-        <w:rPr>
-          <w:color w:val="000000"/>
-          <w:sz w:val="28"/>
-          <w:szCs w:val="28"/>
-          <w:shd w:val="clear" w:color="auto" w:fill="FFFFFF"/>
-        </w:rPr>
-        <w:t xml:space="preserve"> музыкальны</w:t>
-      </w:r>
-      <w:r>
-        <w:rPr>
-          <w:color w:val="000000"/>
-          <w:sz w:val="28"/>
-          <w:szCs w:val="28"/>
-          <w:shd w:val="clear" w:color="auto" w:fill="FFFFFF"/>
-        </w:rPr>
-        <w:t>й</w:t>
-      </w:r>
-      <w:r>
-        <w:rPr>
-          <w:color w:val="000000"/>
-          <w:sz w:val="28"/>
-          <w:szCs w:val="28"/>
-          <w:shd w:val="clear" w:color="auto" w:fill="FFFFFF"/>
-        </w:rPr>
-        <w:t xml:space="preserve"> сервис для авторов песен и слушателей</w:t>
-      </w:r>
-      <w:r>
-        <w:rPr>
-          <w:color w:val="000000"/>
-          <w:sz w:val="28"/>
-          <w:szCs w:val="28"/>
-          <w:shd w:val="clear" w:color="auto" w:fill="FFFFFF"/>
-        </w:rPr>
-        <w:t>,</w:t>
-      </w:r>
-      <w:r>
-        <w:rPr>
-          <w:color w:val="000000"/>
-          <w:sz w:val="28"/>
-          <w:szCs w:val="28"/>
-          <w:shd w:val="clear" w:color="auto" w:fill="FFFFFF"/>
-        </w:rPr>
-        <w:t xml:space="preserve"> </w:t>
+        <w:t xml:space="preserve">программного средства, реализующего музыкальный сервис для авторов песен и слушателей, </w:t>
       </w:r>
       <w:r>
         <w:rPr>
@@ -1807,8 +2671,9 @@
           <w:sz w:val="28"/>
           <w:szCs w:val="28"/>
         </w:rPr>
-        <w:t> </w:t>
-      </w:r>
+        <w:t xml:space="preserve"> Функциональные аспекты </w:t>
+      </w:r>
+      <w:proofErr w:type="spellStart"/>
       <w:r>
         <w:rPr>
           <w:b/>
@@ -1816,9 +2681,9 @@
           <w:sz w:val="28"/>
           <w:szCs w:val="28"/>
         </w:rPr>
-        <w:t xml:space="preserve">Функциональные аспекты </w:t>
-      </w:r>
-      <w:proofErr w:type="spellStart"/>
+        <w:t>PostgreSQL</w:t>
+      </w:r>
+      <w:proofErr w:type="spellEnd"/>
       <w:r>
         <w:rPr>
           <w:b/>
@@ -1826,760 +2691,746 @@
           <w:sz w:val="28"/>
           <w:szCs w:val="28"/>
         </w:rPr>
+        <w:t xml:space="preserve"> как СУБД</w:t>
+      </w:r>
+    </w:p>
+    <w:p>
+      <w:pPr>
+        <w:spacing w:line="276" w:lineRule="auto"/>
+        <w:jc w:val="both"/>
+        <w:rPr>
+          <w:sz w:val="28"/>
+          <w:szCs w:val="28"/>
+        </w:rPr>
+      </w:pPr>
+    </w:p>
+    <w:p>
+      <w:pPr>
+        <w:spacing w:line="276" w:lineRule="auto"/>
+        <w:jc w:val="both"/>
+        <w:rPr>
+          <w:sz w:val="28"/>
+          <w:szCs w:val="28"/>
+        </w:rPr>
+      </w:pPr>
+      <w:r>
+        <w:rPr>
+          <w:sz w:val="28"/>
+          <w:szCs w:val="28"/>
+        </w:rPr>
+        <w:tab/>
+      </w:r>
+      <w:proofErr w:type="spellStart"/>
+      <w:r>
+        <w:rPr>
+          <w:sz w:val="28"/>
+          <w:szCs w:val="28"/>
+        </w:rPr>
         <w:t>PostgreSQL</w:t>
       </w:r>
       <w:proofErr w:type="spellEnd"/>
       <w:r>
+        <w:rPr>
+          <w:sz w:val="28"/>
+          <w:szCs w:val="28"/>
+        </w:rPr>
+        <w:t xml:space="preserve"> – это объектно-реляционная система управления базами данных (ORDBMS), наиболее развитая из открытых СУБД в мире. Имеет открытый исходный код и является альтернативой коммерческим базам данных. </w:t>
+      </w:r>
+    </w:p>
+    <w:p>
+      <w:pPr>
+        <w:spacing w:line="276" w:lineRule="auto"/>
+        <w:jc w:val="both"/>
+        <w:rPr>
+          <w:sz w:val="28"/>
+          <w:szCs w:val="28"/>
+        </w:rPr>
+      </w:pPr>
+      <w:r>
+        <w:rPr>
+          <w:sz w:val="28"/>
+          <w:szCs w:val="28"/>
+        </w:rPr>
+        <w:tab/>
+      </w:r>
+      <w:r>
+        <w:rPr>
+          <w:sz w:val="28"/>
+          <w:szCs w:val="28"/>
+        </w:rPr>
+        <w:t xml:space="preserve">Истоки создания </w:t>
+      </w:r>
+      <w:proofErr w:type="spellStart"/>
+      <w:r>
+        <w:rPr>
+          <w:sz w:val="28"/>
+          <w:szCs w:val="28"/>
+        </w:rPr>
+        <w:t>PostgreSQL</w:t>
+      </w:r>
+      <w:proofErr w:type="spellEnd"/>
+      <w:r>
+        <w:rPr>
+          <w:sz w:val="28"/>
+          <w:szCs w:val="28"/>
+        </w:rPr>
+        <w:t xml:space="preserve"> ведут нас в 1986, к университету в Беркли. Профессор Майкл </w:t>
+      </w:r>
+      <w:proofErr w:type="spellStart"/>
+      <w:r>
+        <w:rPr>
+          <w:sz w:val="28"/>
+          <w:szCs w:val="28"/>
+        </w:rPr>
+        <w:t>Стоунбрейкер</w:t>
+      </w:r>
+      <w:proofErr w:type="spellEnd"/>
+      <w:r>
+        <w:rPr>
+          <w:sz w:val="28"/>
+          <w:szCs w:val="28"/>
+        </w:rPr>
+        <w:t xml:space="preserve"> вместе со своими студентами собрал команду для создания новой СУБД, к разработке которой привлекли сотрудников другого проекта этого же учреждения – </w:t>
+      </w:r>
+      <w:proofErr w:type="spellStart"/>
+      <w:r>
+        <w:rPr>
+          <w:sz w:val="28"/>
+          <w:szCs w:val="28"/>
+        </w:rPr>
+        <w:t>Ingres</w:t>
+      </w:r>
+      <w:proofErr w:type="spellEnd"/>
+      <w:r>
+        <w:rPr>
+          <w:sz w:val="28"/>
+          <w:szCs w:val="28"/>
+        </w:rPr>
+        <w:t>. Наработки СУБД претерпели ряд усовершенствований и дополнений, язык POSTQUEL был заменен на SQL</w:t>
+      </w:r>
+      <w:r>
+        <w:rPr>
+          <w:sz w:val="28"/>
+          <w:szCs w:val="28"/>
+        </w:rPr>
+        <w:t xml:space="preserve"> [2</w:t>
+      </w:r>
+      <w:r>
+        <w:rPr>
+          <w:sz w:val="28"/>
+          <w:szCs w:val="28"/>
+        </w:rPr>
+        <w:t>]</w:t>
+      </w:r>
+      <w:r>
+        <w:rPr>
+          <w:sz w:val="28"/>
+          <w:szCs w:val="28"/>
+        </w:rPr>
+        <w:t>.</w:t>
+      </w:r>
+    </w:p>
+    <w:p>
+      <w:pPr>
+        <w:spacing w:line="276" w:lineRule="auto"/>
+        <w:jc w:val="both"/>
+        <w:rPr>
+          <w:sz w:val="28"/>
+          <w:szCs w:val="28"/>
+        </w:rPr>
+      </w:pPr>
+      <w:r>
+        <w:rPr>
+          <w:sz w:val="28"/>
+          <w:szCs w:val="28"/>
+        </w:rPr>
+        <w:lastRenderedPageBreak/>
+        <w:tab/>
+      </w:r>
+      <w:r>
+        <w:rPr>
+          <w:sz w:val="28"/>
+          <w:szCs w:val="28"/>
+        </w:rPr>
+        <w:t xml:space="preserve">В основе работы СУБД </w:t>
+      </w:r>
+      <w:proofErr w:type="spellStart"/>
+      <w:r>
+        <w:rPr>
+          <w:sz w:val="28"/>
+          <w:szCs w:val="28"/>
+        </w:rPr>
+        <w:t>PostgreSQL</w:t>
+      </w:r>
+      <w:proofErr w:type="spellEnd"/>
+      <w:r>
+        <w:rPr>
+          <w:sz w:val="28"/>
+          <w:szCs w:val="28"/>
+        </w:rPr>
+        <w:t xml:space="preserve"> лежит серверный процесс базы данных, выполняемый на одном сервере. Доступ из приложений к данным базы </w:t>
+      </w:r>
+      <w:proofErr w:type="spellStart"/>
+      <w:r>
+        <w:rPr>
+          <w:sz w:val="28"/>
+          <w:szCs w:val="28"/>
+        </w:rPr>
+        <w:t>PostgreSQL</w:t>
+      </w:r>
+      <w:proofErr w:type="spellEnd"/>
+      <w:r>
+        <w:rPr>
+          <w:sz w:val="28"/>
+          <w:szCs w:val="28"/>
+        </w:rPr>
+        <w:t xml:space="preserve"> производится с помощью специального процесса базы данных. То есть клиентские программы не могут получать самостоятельный доступ к данным даже в том случае, если они функционируют на том же ПК, на котором осуществляется серверный процесс.</w:t>
+      </w:r>
+    </w:p>
+    <w:p>
+      <w:pPr>
+        <w:spacing w:line="276" w:lineRule="auto"/>
+        <w:jc w:val="both"/>
+        <w:rPr>
+          <w:sz w:val="28"/>
+          <w:szCs w:val="28"/>
+        </w:rPr>
+      </w:pPr>
+      <w:r>
+        <w:rPr>
+          <w:sz w:val="28"/>
+          <w:szCs w:val="28"/>
+        </w:rPr>
+        <w:tab/>
+      </w:r>
+      <w:proofErr w:type="spellStart"/>
+      <w:r>
+        <w:rPr>
+          <w:sz w:val="28"/>
+          <w:szCs w:val="28"/>
+        </w:rPr>
+        <w:t>PostgreSQL</w:t>
+      </w:r>
+      <w:proofErr w:type="spellEnd"/>
+      <w:r>
+        <w:rPr>
+          <w:sz w:val="28"/>
+          <w:szCs w:val="28"/>
+        </w:rPr>
+        <w:t xml:space="preserve"> содержит инструменты анализа и оптимизации разбора текста запроса, по аналогии с тем, как это делается в языках программирования. Сначала анализатор (</w:t>
+      </w:r>
+      <w:proofErr w:type="spellStart"/>
+      <w:r>
+        <w:rPr>
+          <w:sz w:val="28"/>
+          <w:szCs w:val="28"/>
+        </w:rPr>
+        <w:t>parser</w:t>
+      </w:r>
+      <w:proofErr w:type="spellEnd"/>
+      <w:r>
+        <w:rPr>
+          <w:sz w:val="28"/>
+          <w:szCs w:val="28"/>
+        </w:rPr>
+        <w:t>) выполняет первоначальный синтаксический и семантический разбор текста запроса. Результатом работы анализатора является дерево разбора. Далее запрос перерабатывается с помощью специальных механизмов обработки запросов (правил). В частности, на этом этапе происходит замена представлений на текст запроса, в результате чего дерево разбора существенно изменяется. Планировщик (</w:t>
+      </w:r>
+      <w:proofErr w:type="spellStart"/>
+      <w:r>
+        <w:rPr>
+          <w:sz w:val="28"/>
+          <w:szCs w:val="28"/>
+        </w:rPr>
+        <w:t>planner</w:t>
+      </w:r>
+      <w:proofErr w:type="spellEnd"/>
+      <w:r>
+        <w:rPr>
+          <w:sz w:val="28"/>
+          <w:szCs w:val="28"/>
+        </w:rPr>
+        <w:t>) выбирает для запроса наиболее подходящий в части минимизация стоимости выполнения план</w:t>
+      </w:r>
+      <w:r>
+        <w:rPr>
+          <w:sz w:val="28"/>
+          <w:szCs w:val="28"/>
+        </w:rPr>
+        <w:t xml:space="preserve"> </w:t>
+      </w:r>
+      <w:r>
+        <w:rPr>
+          <w:sz w:val="28"/>
+          <w:szCs w:val="28"/>
+        </w:rPr>
+        <w:t>[3</w:t>
+      </w:r>
+      <w:r>
+        <w:rPr>
+          <w:sz w:val="28"/>
+          <w:szCs w:val="28"/>
+        </w:rPr>
+        <w:t>]</w:t>
+      </w:r>
+      <w:r>
+        <w:rPr>
+          <w:sz w:val="28"/>
+          <w:szCs w:val="28"/>
+        </w:rPr>
+        <w:t>.</w:t>
+      </w:r>
+    </w:p>
+    <w:p>
+      <w:pPr>
+        <w:spacing w:line="276" w:lineRule="auto"/>
+        <w:jc w:val="both"/>
+        <w:rPr>
+          <w:sz w:val="28"/>
+          <w:szCs w:val="28"/>
+        </w:rPr>
+      </w:pPr>
+      <w:r>
+        <w:rPr>
+          <w:sz w:val="28"/>
+          <w:szCs w:val="28"/>
+        </w:rPr>
+        <w:tab/>
+      </w:r>
+      <w:r>
+        <w:rPr>
+          <w:sz w:val="28"/>
+          <w:szCs w:val="28"/>
+        </w:rPr>
+        <w:t xml:space="preserve">Некоторые из ключевых функций </w:t>
+      </w:r>
+      <w:proofErr w:type="spellStart"/>
+      <w:r>
+        <w:rPr>
+          <w:sz w:val="28"/>
+          <w:szCs w:val="28"/>
+        </w:rPr>
+        <w:t>PostgreSQL</w:t>
+      </w:r>
+      <w:proofErr w:type="spellEnd"/>
+      <w:r>
+        <w:rPr>
+          <w:sz w:val="28"/>
+          <w:szCs w:val="28"/>
+        </w:rPr>
+        <w:t xml:space="preserve"> включают:</w:t>
+      </w:r>
+    </w:p>
+    <w:p>
+      <w:pPr>
+        <w:spacing w:line="276" w:lineRule="auto"/>
+        <w:jc w:val="both"/>
+        <w:rPr>
+          <w:sz w:val="28"/>
+          <w:szCs w:val="28"/>
+        </w:rPr>
+      </w:pPr>
+      <w:r>
+        <w:rPr>
+          <w:sz w:val="28"/>
+          <w:szCs w:val="28"/>
+        </w:rPr>
+        <w:tab/>
+        <w:t>1 </w:t>
+      </w:r>
+      <w:r>
+        <w:rPr>
+          <w:sz w:val="28"/>
+          <w:szCs w:val="28"/>
+        </w:rPr>
+        <w:t xml:space="preserve">Расширенная поддержка SQL: </w:t>
+      </w:r>
+      <w:proofErr w:type="spellStart"/>
+      <w:r>
+        <w:rPr>
+          <w:sz w:val="28"/>
+          <w:szCs w:val="28"/>
+        </w:rPr>
+        <w:t>PostgreSQL</w:t>
+      </w:r>
+      <w:proofErr w:type="spellEnd"/>
+      <w:r>
+        <w:rPr>
+          <w:sz w:val="28"/>
+          <w:szCs w:val="28"/>
+        </w:rPr>
+        <w:t xml:space="preserve"> обеспечивает обширную поддержку стандартного языка SQL, включая сложные запросы, агрегирование данных, оконные функции, подзапросы и многое другое.</w:t>
+      </w:r>
+    </w:p>
+    <w:p>
+      <w:pPr>
+        <w:spacing w:line="276" w:lineRule="auto"/>
+        <w:jc w:val="both"/>
+        <w:rPr>
+          <w:sz w:val="28"/>
+          <w:szCs w:val="28"/>
+        </w:rPr>
+      </w:pPr>
+      <w:r>
+        <w:rPr>
+          <w:sz w:val="28"/>
+          <w:szCs w:val="28"/>
+        </w:rPr>
+        <w:tab/>
+        <w:t>2 </w:t>
+      </w:r>
+      <w:r>
+        <w:rPr>
+          <w:sz w:val="28"/>
+          <w:szCs w:val="28"/>
+        </w:rPr>
+        <w:t xml:space="preserve">Хранимые процедуры и функции: </w:t>
+      </w:r>
+      <w:proofErr w:type="spellStart"/>
+      <w:r>
+        <w:rPr>
+          <w:sz w:val="28"/>
+          <w:szCs w:val="28"/>
+        </w:rPr>
+        <w:t>PostgreSQL</w:t>
+      </w:r>
+      <w:proofErr w:type="spellEnd"/>
+      <w:r>
+        <w:rPr>
+          <w:sz w:val="28"/>
+          <w:szCs w:val="28"/>
+        </w:rPr>
+        <w:t xml:space="preserve"> позволяет создавать пользовательские хранимые процедуры и функции на различных языках программирования, таких как PL/</w:t>
+      </w:r>
+      <w:proofErr w:type="spellStart"/>
+      <w:r>
+        <w:rPr>
+          <w:sz w:val="28"/>
+          <w:szCs w:val="28"/>
+        </w:rPr>
+        <w:t>pgSQL</w:t>
+      </w:r>
+      <w:proofErr w:type="spellEnd"/>
+      <w:r>
+        <w:rPr>
+          <w:sz w:val="28"/>
+          <w:szCs w:val="28"/>
+        </w:rPr>
+        <w:t>, PL/Python, PL/Java и другие. Это обеспечивает возможность создания сложной логики обработки данных непосредственно в базе данных.</w:t>
+      </w:r>
+    </w:p>
+    <w:p>
+      <w:pPr>
+        <w:spacing w:line="276" w:lineRule="auto"/>
+        <w:jc w:val="both"/>
+        <w:rPr>
+          <w:sz w:val="28"/>
+          <w:szCs w:val="28"/>
+        </w:rPr>
+      </w:pPr>
+      <w:r>
+        <w:rPr>
+          <w:sz w:val="28"/>
+          <w:szCs w:val="28"/>
+        </w:rPr>
+        <w:tab/>
+        <w:t>3 </w:t>
+      </w:r>
+      <w:r>
+        <w:rPr>
+          <w:sz w:val="28"/>
+          <w:szCs w:val="28"/>
+        </w:rPr>
+        <w:t xml:space="preserve">Триггеры: </w:t>
+      </w:r>
+      <w:proofErr w:type="spellStart"/>
+      <w:r>
+        <w:rPr>
+          <w:sz w:val="28"/>
+          <w:szCs w:val="28"/>
+        </w:rPr>
+        <w:t>PostgreSQL</w:t>
+      </w:r>
+      <w:proofErr w:type="spellEnd"/>
+      <w:r>
+        <w:rPr>
+          <w:sz w:val="28"/>
+          <w:szCs w:val="28"/>
+        </w:rPr>
+        <w:t xml:space="preserve"> поддерживает триггеры, которые позволяют автоматизировать выполнение определенных действий при определенных событиях в базе данных.</w:t>
+      </w:r>
+    </w:p>
+    <w:p>
+      <w:pPr>
+        <w:spacing w:line="276" w:lineRule="auto"/>
+        <w:jc w:val="both"/>
+        <w:rPr>
+          <w:sz w:val="28"/>
+          <w:szCs w:val="28"/>
+        </w:rPr>
+      </w:pPr>
+      <w:r>
+        <w:rPr>
+          <w:sz w:val="28"/>
+          <w:szCs w:val="28"/>
+        </w:rPr>
+        <w:tab/>
+      </w:r>
+      <w:r>
+        <w:rPr>
+          <w:sz w:val="28"/>
+          <w:szCs w:val="28"/>
+        </w:rPr>
+        <w:t xml:space="preserve">4 </w:t>
+      </w:r>
+      <w:r>
+        <w:rPr>
+          <w:sz w:val="28"/>
+          <w:szCs w:val="28"/>
+        </w:rPr>
+        <w:t xml:space="preserve">Поддержка JSON и JSONB: </w:t>
+      </w:r>
+      <w:proofErr w:type="spellStart"/>
+      <w:r>
+        <w:rPr>
+          <w:sz w:val="28"/>
+          <w:szCs w:val="28"/>
+        </w:rPr>
+        <w:t>PostgreSQL</w:t>
+      </w:r>
+      <w:proofErr w:type="spellEnd"/>
+      <w:r>
+        <w:rPr>
+          <w:sz w:val="28"/>
+          <w:szCs w:val="28"/>
+        </w:rPr>
+        <w:t xml:space="preserve"> предоставляет встроенную поддержку для работы с JSON и JSONB, что делает его отличным выбором для приложений, использующих </w:t>
+      </w:r>
+      <w:proofErr w:type="spellStart"/>
+      <w:r>
+        <w:rPr>
+          <w:sz w:val="28"/>
+          <w:szCs w:val="28"/>
+        </w:rPr>
+        <w:t>нереляционную</w:t>
+      </w:r>
+      <w:proofErr w:type="spellEnd"/>
+      <w:r>
+        <w:rPr>
+          <w:sz w:val="28"/>
+          <w:szCs w:val="28"/>
+        </w:rPr>
+        <w:t xml:space="preserve"> модель данных.</w:t>
+      </w:r>
+    </w:p>
+    <w:p>
+      <w:pPr>
+        <w:spacing w:line="276" w:lineRule="auto"/>
+        <w:jc w:val="both"/>
+        <w:rPr>
+          <w:sz w:val="28"/>
+          <w:szCs w:val="28"/>
+        </w:rPr>
+      </w:pPr>
+      <w:r>
+        <w:rPr>
+          <w:sz w:val="28"/>
+          <w:szCs w:val="28"/>
+        </w:rPr>
+        <w:tab/>
+      </w:r>
+      <w:r>
+        <w:rPr>
+          <w:sz w:val="28"/>
+          <w:szCs w:val="28"/>
+        </w:rPr>
+        <w:t>5 </w:t>
+      </w:r>
+      <w:r>
+        <w:rPr>
+          <w:sz w:val="28"/>
+          <w:szCs w:val="28"/>
+        </w:rPr>
+        <w:t xml:space="preserve">Репликация и высокая доступность: </w:t>
+      </w:r>
+      <w:proofErr w:type="spellStart"/>
+      <w:r>
+        <w:rPr>
+          <w:sz w:val="28"/>
+          <w:szCs w:val="28"/>
+        </w:rPr>
+        <w:t>PostgreSQL</w:t>
+      </w:r>
+      <w:proofErr w:type="spellEnd"/>
+      <w:r>
+        <w:rPr>
+          <w:sz w:val="28"/>
+          <w:szCs w:val="28"/>
+        </w:rPr>
+        <w:t xml:space="preserve"> обладает встроенными механизмами для настройки репликации данных, обеспечивая отказоустойчивость и возможность масштабирования для высокой доступности приложений.</w:t>
+      </w:r>
+    </w:p>
+    <w:p>
+      <w:pPr>
+        <w:spacing w:line="276" w:lineRule="auto"/>
+        <w:jc w:val="both"/>
+        <w:rPr>
+          <w:sz w:val="28"/>
+          <w:szCs w:val="28"/>
+        </w:rPr>
+      </w:pPr>
+      <w:r>
+        <w:rPr>
+          <w:sz w:val="28"/>
+          <w:szCs w:val="28"/>
+        </w:rPr>
+        <w:tab/>
+        <w:t>6 </w:t>
+      </w:r>
+      <w:r>
+        <w:rPr>
+          <w:sz w:val="28"/>
+          <w:szCs w:val="28"/>
+        </w:rPr>
+        <w:t>Полнотекстовый поиск</w:t>
+      </w:r>
+      <w:proofErr w:type="gramStart"/>
+      <w:r>
+        <w:rPr>
+          <w:sz w:val="28"/>
+          <w:szCs w:val="28"/>
+        </w:rPr>
+        <w:t>:</w:t>
+      </w:r>
+      <w:r>
+        <w:rPr>
+          <w:sz w:val="28"/>
+          <w:szCs w:val="28"/>
+        </w:rPr>
+        <w:t xml:space="preserve"> С</w:t>
+      </w:r>
+      <w:r>
+        <w:rPr>
+          <w:sz w:val="28"/>
+          <w:szCs w:val="28"/>
+        </w:rPr>
+        <w:t xml:space="preserve"> помощью</w:t>
+      </w:r>
+      <w:proofErr w:type="gramEnd"/>
+      <w:r>
+        <w:rPr>
+          <w:sz w:val="28"/>
+          <w:szCs w:val="28"/>
+        </w:rPr>
+        <w:t xml:space="preserve"> полнотекстового поиска встроенного в </w:t>
+      </w:r>
+      <w:proofErr w:type="spellStart"/>
+      <w:r>
+        <w:rPr>
+          <w:sz w:val="28"/>
+          <w:szCs w:val="28"/>
+        </w:rPr>
+        <w:t>PostgreSQL</w:t>
+      </w:r>
+      <w:proofErr w:type="spellEnd"/>
+      <w:r>
+        <w:rPr>
+          <w:sz w:val="28"/>
+          <w:szCs w:val="28"/>
+        </w:rPr>
+        <w:t>, разработчики могут создавать мощные поисковые функции для обработки текстовых данных.</w:t>
+      </w:r>
+    </w:p>
+    <w:p>
+      <w:pPr>
+        <w:spacing w:line="276" w:lineRule="auto"/>
+        <w:jc w:val="both"/>
+        <w:rPr>
+          <w:sz w:val="28"/>
+          <w:szCs w:val="28"/>
+        </w:rPr>
+      </w:pPr>
+      <w:r>
+        <w:lastRenderedPageBreak/>
+        <w:tab/>
+      </w:r>
+      <w:r>
+        <w:rPr>
+          <w:sz w:val="28"/>
+          <w:szCs w:val="28"/>
+        </w:rPr>
+        <w:t xml:space="preserve">Таким образом, </w:t>
+      </w:r>
+      <w:proofErr w:type="spellStart"/>
+      <w:r>
+        <w:rPr>
+          <w:sz w:val="28"/>
+          <w:szCs w:val="28"/>
+        </w:rPr>
+        <w:t>PostgreSQL</w:t>
+      </w:r>
+      <w:proofErr w:type="spellEnd"/>
+      <w:r>
+        <w:rPr>
+          <w:sz w:val="28"/>
+          <w:szCs w:val="28"/>
+        </w:rPr>
+        <w:t xml:space="preserve"> предлагает множество ключевых функций, которые делают его мощным инструментом для управления базами данных. Эти функции делают </w:t>
+      </w:r>
+      <w:proofErr w:type="spellStart"/>
+      <w:r>
+        <w:rPr>
+          <w:sz w:val="28"/>
+          <w:szCs w:val="28"/>
+        </w:rPr>
+        <w:t>PostgreSQL</w:t>
+      </w:r>
+      <w:proofErr w:type="spellEnd"/>
+      <w:r>
+        <w:rPr>
+          <w:sz w:val="28"/>
+          <w:szCs w:val="28"/>
+        </w:rPr>
+        <w:t xml:space="preserve"> привлекательным выбором для различных типов приложений и сценариев использования, подчеркивая его роль в сфере управления данными.</w:t>
+      </w:r>
+    </w:p>
+    <w:p>
+      <w:pPr>
+        <w:spacing w:line="276" w:lineRule="auto"/>
+        <w:jc w:val="both"/>
+        <w:rPr>
+          <w:sz w:val="28"/>
+          <w:szCs w:val="28"/>
+        </w:rPr>
+      </w:pPr>
+    </w:p>
+    <w:p>
+      <w:pPr>
+        <w:spacing w:line="276" w:lineRule="auto"/>
+        <w:jc w:val="both"/>
         <w:rPr>
           <w:b/>
           <w:bCs/>
           <w:sz w:val="28"/>
           <w:szCs w:val="28"/>
         </w:rPr>
-        <w:t xml:space="preserve"> как СУБД</w:t>
-      </w:r>
-    </w:p>
-    <w:p>
-      <w:pPr>
-        <w:spacing w:line="276" w:lineRule="auto"/>
-        <w:jc w:val="both"/>
-        <w:rPr>
-          <w:sz w:val="28"/>
-          <w:szCs w:val="28"/>
-        </w:rPr>
-      </w:pPr>
-    </w:p>
-    <w:p>
-      <w:pPr>
-        <w:spacing w:line="276" w:lineRule="auto"/>
-        <w:jc w:val="both"/>
-        <w:rPr>
-          <w:sz w:val="28"/>
-          <w:szCs w:val="28"/>
-        </w:rPr>
-      </w:pPr>
-      <w:r>
-        <w:rPr>
-          <w:sz w:val="28"/>
-          <w:szCs w:val="28"/>
-        </w:rPr>
-        <w:tab/>
-      </w:r>
-      <w:proofErr w:type="spellStart"/>
-      <w:r>
-        <w:rPr>
-          <w:sz w:val="28"/>
-          <w:szCs w:val="28"/>
-        </w:rPr>
-        <w:t>PostgreSQL</w:t>
-      </w:r>
-      <w:proofErr w:type="spellEnd"/>
-      <w:r>
-        <w:rPr>
-          <w:sz w:val="28"/>
-          <w:szCs w:val="28"/>
-        </w:rPr>
-        <w:t xml:space="preserve"> – это объектно-реляционная система управления базами данных (ORDBMS), наиболее развитая из открытых СУБД в мире. Имеет открытый исходный код и является альтернативой коммерческим базам данных. </w:t>
-      </w:r>
-    </w:p>
-    <w:p>
-      <w:pPr>
-        <w:spacing w:line="276" w:lineRule="auto"/>
-        <w:jc w:val="both"/>
-        <w:rPr>
-          <w:sz w:val="28"/>
-          <w:szCs w:val="28"/>
-        </w:rPr>
-      </w:pPr>
-      <w:r>
-        <w:rPr>
-          <w:sz w:val="28"/>
-          <w:szCs w:val="28"/>
-        </w:rPr>
-        <w:tab/>
-      </w:r>
-      <w:r>
-        <w:rPr>
-          <w:sz w:val="28"/>
-          <w:szCs w:val="28"/>
-        </w:rPr>
-        <w:t xml:space="preserve">Истоки создания </w:t>
-      </w:r>
-      <w:proofErr w:type="spellStart"/>
-      <w:r>
-        <w:rPr>
-          <w:sz w:val="28"/>
-          <w:szCs w:val="28"/>
-        </w:rPr>
-        <w:t>PostgreSQL</w:t>
-      </w:r>
-      <w:proofErr w:type="spellEnd"/>
-      <w:r>
-        <w:rPr>
-          <w:sz w:val="28"/>
-          <w:szCs w:val="28"/>
-        </w:rPr>
-        <w:t xml:space="preserve"> ведут нас в 1986, к университету в Беркли. Профессор Майкл </w:t>
-      </w:r>
-      <w:proofErr w:type="spellStart"/>
-      <w:r>
-        <w:rPr>
-          <w:sz w:val="28"/>
-          <w:szCs w:val="28"/>
-        </w:rPr>
-        <w:t>Стоунбрейкер</w:t>
-      </w:r>
-      <w:proofErr w:type="spellEnd"/>
-      <w:r>
-        <w:rPr>
-          <w:sz w:val="28"/>
-          <w:szCs w:val="28"/>
-        </w:rPr>
-        <w:t xml:space="preserve"> вместе со своими студентами собрал команду для создания новой СУБД, к разработке которой привлекли сотрудников другого проекта этого же учреждения </w:t>
-      </w:r>
-      <w:r>
-        <w:rPr>
-          <w:sz w:val="28"/>
-          <w:szCs w:val="28"/>
-        </w:rPr>
-        <w:t>–</w:t>
-      </w:r>
-      <w:r>
-        <w:rPr>
-          <w:sz w:val="28"/>
-          <w:szCs w:val="28"/>
-        </w:rPr>
-        <w:t xml:space="preserve"> </w:t>
-      </w:r>
-      <w:proofErr w:type="spellStart"/>
-      <w:r>
-        <w:rPr>
-          <w:sz w:val="28"/>
-          <w:szCs w:val="28"/>
-        </w:rPr>
-        <w:t>Ingres</w:t>
-      </w:r>
-      <w:proofErr w:type="spellEnd"/>
-      <w:r>
-        <w:rPr>
-          <w:sz w:val="28"/>
-          <w:szCs w:val="28"/>
-        </w:rPr>
-        <w:t>. Наработки СУБД претерпели ряд усовершенствований и дополнений, язык POSTQUEL был заменен на SQL</w:t>
-      </w:r>
-      <w:r>
-        <w:rPr>
-          <w:sz w:val="28"/>
-          <w:szCs w:val="28"/>
-        </w:rPr>
-        <w:t xml:space="preserve"> [2</w:t>
-      </w:r>
-      <w:r>
-        <w:rPr>
-          <w:sz w:val="28"/>
-          <w:szCs w:val="28"/>
-        </w:rPr>
-        <w:t>]</w:t>
-      </w:r>
-      <w:r>
-        <w:rPr>
-          <w:sz w:val="28"/>
-          <w:szCs w:val="28"/>
-        </w:rPr>
-        <w:t>.</w:t>
-      </w:r>
-    </w:p>
-    <w:p>
-      <w:pPr>
-        <w:spacing w:line="276" w:lineRule="auto"/>
-        <w:jc w:val="both"/>
-        <w:rPr>
-          <w:sz w:val="28"/>
-          <w:szCs w:val="28"/>
-        </w:rPr>
-      </w:pPr>
-      <w:r>
-        <w:rPr>
-          <w:sz w:val="28"/>
-          <w:szCs w:val="28"/>
-        </w:rPr>
-        <w:lastRenderedPageBreak/>
-        <w:tab/>
-      </w:r>
-      <w:r>
-        <w:rPr>
-          <w:sz w:val="28"/>
-          <w:szCs w:val="28"/>
-        </w:rPr>
-        <w:t xml:space="preserve">В основе работы СУБД </w:t>
-      </w:r>
-      <w:proofErr w:type="spellStart"/>
-      <w:r>
-        <w:rPr>
-          <w:sz w:val="28"/>
-          <w:szCs w:val="28"/>
-        </w:rPr>
-        <w:t>PostgreSQL</w:t>
-      </w:r>
-      <w:proofErr w:type="spellEnd"/>
-      <w:r>
-        <w:rPr>
-          <w:sz w:val="28"/>
-          <w:szCs w:val="28"/>
-        </w:rPr>
-        <w:t xml:space="preserve"> лежит серверный процесс базы данных, выполняемый на одном сервере. Доступ из приложений к данным базы </w:t>
-      </w:r>
-      <w:proofErr w:type="spellStart"/>
-      <w:r>
-        <w:rPr>
-          <w:sz w:val="28"/>
-          <w:szCs w:val="28"/>
-        </w:rPr>
-        <w:t>PostgreSQL</w:t>
-      </w:r>
-      <w:proofErr w:type="spellEnd"/>
-      <w:r>
-        <w:rPr>
-          <w:sz w:val="28"/>
-          <w:szCs w:val="28"/>
-        </w:rPr>
-        <w:t xml:space="preserve"> производится с помощью специального процесса базы данных. То есть клиентские программы не могут получать самостоятельный доступ к данным даже в том случае, если они функционируют на том же ПК, на котором осуществляется серверный процесс.</w:t>
-      </w:r>
-    </w:p>
-    <w:p>
-      <w:pPr>
-        <w:spacing w:line="276" w:lineRule="auto"/>
-        <w:jc w:val="both"/>
-        <w:rPr>
-          <w:sz w:val="28"/>
-          <w:szCs w:val="28"/>
-        </w:rPr>
-      </w:pPr>
-      <w:r>
-        <w:rPr>
-          <w:sz w:val="28"/>
-          <w:szCs w:val="28"/>
-        </w:rPr>
-        <w:tab/>
-      </w:r>
-      <w:proofErr w:type="spellStart"/>
-      <w:r>
-        <w:rPr>
-          <w:sz w:val="28"/>
-          <w:szCs w:val="28"/>
-        </w:rPr>
-        <w:t>PostgreSQL</w:t>
-      </w:r>
-      <w:proofErr w:type="spellEnd"/>
-      <w:r>
-        <w:rPr>
-          <w:sz w:val="28"/>
-          <w:szCs w:val="28"/>
-        </w:rPr>
-        <w:t xml:space="preserve"> содержит инструменты анализа и оптимизации разбора текста запроса, по аналогии с тем, как это делается в языках программирования. Сначала анализатор (</w:t>
-      </w:r>
-      <w:proofErr w:type="spellStart"/>
-      <w:r>
-        <w:rPr>
-          <w:sz w:val="28"/>
-          <w:szCs w:val="28"/>
-        </w:rPr>
-        <w:t>parser</w:t>
-      </w:r>
-      <w:proofErr w:type="spellEnd"/>
-      <w:r>
-        <w:rPr>
-          <w:sz w:val="28"/>
-          <w:szCs w:val="28"/>
-        </w:rPr>
-        <w:t>) выполняет первоначальный синтаксический и семантический разбор текста запроса. Результатом работы анализатора является дерево разбора. Далее запрос перерабатывается с помощью специальных механизмов обработки запросов (правил). В частности, на этом этапе происходит замена представлений на текст запроса, в результате чего дерево разбора существенно изменяется. Планировщик (</w:t>
-      </w:r>
-      <w:proofErr w:type="spellStart"/>
-      <w:r>
-        <w:rPr>
-          <w:sz w:val="28"/>
-          <w:szCs w:val="28"/>
-        </w:rPr>
-        <w:t>planner</w:t>
-      </w:r>
-      <w:proofErr w:type="spellEnd"/>
-      <w:r>
-        <w:rPr>
-          <w:sz w:val="28"/>
-          <w:szCs w:val="28"/>
-        </w:rPr>
-        <w:t>) выбирает для запроса наиболее подходящий в части минимизация стоимости выполнения план</w:t>
-      </w:r>
-      <w:r>
-        <w:rPr>
-          <w:sz w:val="28"/>
-          <w:szCs w:val="28"/>
-        </w:rPr>
-        <w:t xml:space="preserve"> </w:t>
-      </w:r>
-      <w:r>
-        <w:rPr>
-          <w:sz w:val="28"/>
-          <w:szCs w:val="28"/>
-        </w:rPr>
-        <w:t>[3</w:t>
-      </w:r>
-      <w:r>
-        <w:rPr>
-          <w:sz w:val="28"/>
-          <w:szCs w:val="28"/>
-        </w:rPr>
-        <w:t>]</w:t>
-      </w:r>
-      <w:r>
-        <w:rPr>
-          <w:sz w:val="28"/>
-          <w:szCs w:val="28"/>
-        </w:rPr>
-        <w:t>.</w:t>
-      </w:r>
-    </w:p>
-    <w:p>
-      <w:pPr>
-        <w:spacing w:line="276" w:lineRule="auto"/>
-        <w:jc w:val="both"/>
-        <w:rPr>
-          <w:sz w:val="28"/>
-          <w:szCs w:val="28"/>
-        </w:rPr>
-      </w:pPr>
-      <w:r>
-        <w:rPr>
-          <w:sz w:val="28"/>
-          <w:szCs w:val="28"/>
-        </w:rPr>
-        <w:tab/>
-      </w:r>
-      <w:r>
-        <w:rPr>
-          <w:sz w:val="28"/>
-          <w:szCs w:val="28"/>
-        </w:rPr>
-        <w:t xml:space="preserve">Некоторые из ключевых функций </w:t>
-      </w:r>
-      <w:proofErr w:type="spellStart"/>
-      <w:r>
-        <w:rPr>
-          <w:sz w:val="28"/>
-          <w:szCs w:val="28"/>
-        </w:rPr>
-        <w:t>PostgreSQL</w:t>
-      </w:r>
-      <w:proofErr w:type="spellEnd"/>
-      <w:r>
-        <w:rPr>
-          <w:sz w:val="28"/>
-          <w:szCs w:val="28"/>
-        </w:rPr>
-        <w:t xml:space="preserve"> включают:</w:t>
-      </w:r>
-    </w:p>
-    <w:p>
-      <w:pPr>
-        <w:spacing w:line="276" w:lineRule="auto"/>
-        <w:jc w:val="both"/>
-        <w:rPr>
-          <w:sz w:val="28"/>
-          <w:szCs w:val="28"/>
-        </w:rPr>
-      </w:pPr>
-      <w:r>
-        <w:rPr>
-          <w:sz w:val="28"/>
-          <w:szCs w:val="28"/>
-        </w:rPr>
-        <w:tab/>
-        <w:t>1 </w:t>
-      </w:r>
-      <w:r>
-        <w:rPr>
-          <w:sz w:val="28"/>
-          <w:szCs w:val="28"/>
-        </w:rPr>
-        <w:t xml:space="preserve">Расширенная поддержка SQL: </w:t>
-      </w:r>
-      <w:proofErr w:type="spellStart"/>
-      <w:r>
-        <w:rPr>
-          <w:sz w:val="28"/>
-          <w:szCs w:val="28"/>
-        </w:rPr>
-        <w:t>PostgreSQL</w:t>
-      </w:r>
-      <w:proofErr w:type="spellEnd"/>
-      <w:r>
-        <w:rPr>
-          <w:sz w:val="28"/>
-          <w:szCs w:val="28"/>
-        </w:rPr>
-        <w:t xml:space="preserve"> обеспечивает обширную поддержку стандартного языка SQL, включая сложные запросы, агрегирование данных, оконные функции, подзапросы и многое другое.</w:t>
-      </w:r>
-    </w:p>
-    <w:p>
-      <w:pPr>
-        <w:spacing w:line="276" w:lineRule="auto"/>
-        <w:jc w:val="both"/>
-        <w:rPr>
-          <w:sz w:val="28"/>
-          <w:szCs w:val="28"/>
-        </w:rPr>
-      </w:pPr>
-      <w:r>
-        <w:rPr>
-          <w:sz w:val="28"/>
-          <w:szCs w:val="28"/>
-        </w:rPr>
-        <w:tab/>
-        <w:t>2 </w:t>
-      </w:r>
-      <w:r>
-        <w:rPr>
-          <w:sz w:val="28"/>
-          <w:szCs w:val="28"/>
-        </w:rPr>
-        <w:t xml:space="preserve">Хранимые процедуры и функции: </w:t>
-      </w:r>
-      <w:proofErr w:type="spellStart"/>
-      <w:r>
-        <w:rPr>
-          <w:sz w:val="28"/>
-          <w:szCs w:val="28"/>
-        </w:rPr>
-        <w:t>PostgreSQL</w:t>
-      </w:r>
-      <w:proofErr w:type="spellEnd"/>
-      <w:r>
-        <w:rPr>
-          <w:sz w:val="28"/>
-          <w:szCs w:val="28"/>
-        </w:rPr>
-        <w:t xml:space="preserve"> позволяет создавать пользовательские хранимые процедуры и функции на различных языках программирования, таких как PL/</w:t>
-      </w:r>
-      <w:proofErr w:type="spellStart"/>
-      <w:r>
-        <w:rPr>
-          <w:sz w:val="28"/>
-          <w:szCs w:val="28"/>
-        </w:rPr>
-        <w:t>pgSQL</w:t>
-      </w:r>
-      <w:proofErr w:type="spellEnd"/>
-      <w:r>
-        <w:rPr>
-          <w:sz w:val="28"/>
-          <w:szCs w:val="28"/>
-        </w:rPr>
-        <w:t>, PL/Python, PL/Java и другие. Это обеспечивает возможность создания сложной логики обработки данных непосредственно в базе данных.</w:t>
-      </w:r>
-    </w:p>
-    <w:p>
-      <w:pPr>
-        <w:spacing w:line="276" w:lineRule="auto"/>
-        <w:jc w:val="both"/>
-        <w:rPr>
-          <w:sz w:val="28"/>
-          <w:szCs w:val="28"/>
-        </w:rPr>
-      </w:pPr>
-      <w:r>
-        <w:rPr>
-          <w:sz w:val="28"/>
-          <w:szCs w:val="28"/>
-        </w:rPr>
-        <w:tab/>
-        <w:t>3 </w:t>
-      </w:r>
-      <w:r>
-        <w:rPr>
-          <w:sz w:val="28"/>
-          <w:szCs w:val="28"/>
-        </w:rPr>
-        <w:t xml:space="preserve">Триггеры: </w:t>
-      </w:r>
-      <w:proofErr w:type="spellStart"/>
-      <w:r>
-        <w:rPr>
-          <w:sz w:val="28"/>
-          <w:szCs w:val="28"/>
-        </w:rPr>
-        <w:t>PostgreSQL</w:t>
-      </w:r>
-      <w:proofErr w:type="spellEnd"/>
-      <w:r>
-        <w:rPr>
-          <w:sz w:val="28"/>
-          <w:szCs w:val="28"/>
-        </w:rPr>
-        <w:t xml:space="preserve"> поддерживает триггеры, которые позволяют автоматизировать выполнение определенных действий при определенных событиях в базе данных.</w:t>
-      </w:r>
-    </w:p>
-    <w:p>
-      <w:pPr>
-        <w:spacing w:line="276" w:lineRule="auto"/>
-        <w:jc w:val="both"/>
-        <w:rPr>
-          <w:sz w:val="28"/>
-          <w:szCs w:val="28"/>
-        </w:rPr>
-      </w:pPr>
-      <w:r>
-        <w:rPr>
-          <w:sz w:val="28"/>
-          <w:szCs w:val="28"/>
-        </w:rPr>
-        <w:tab/>
-      </w:r>
-      <w:r>
-        <w:rPr>
-          <w:sz w:val="28"/>
-          <w:szCs w:val="28"/>
-        </w:rPr>
-        <w:t xml:space="preserve">4 </w:t>
-      </w:r>
-      <w:r>
-        <w:rPr>
-          <w:sz w:val="28"/>
-          <w:szCs w:val="28"/>
-        </w:rPr>
-        <w:t xml:space="preserve">Поддержка JSON и JSONB: </w:t>
-      </w:r>
-      <w:proofErr w:type="spellStart"/>
-      <w:r>
-        <w:rPr>
-          <w:sz w:val="28"/>
-          <w:szCs w:val="28"/>
-        </w:rPr>
-        <w:t>PostgreSQL</w:t>
-      </w:r>
-      <w:proofErr w:type="spellEnd"/>
-      <w:r>
-        <w:rPr>
-          <w:sz w:val="28"/>
-          <w:szCs w:val="28"/>
-        </w:rPr>
-        <w:t xml:space="preserve"> предоставляет встроенную поддержку для работы с JSON и JSONB, что делает его отличным выбором для приложений, использующих </w:t>
-      </w:r>
-      <w:proofErr w:type="spellStart"/>
-      <w:r>
-        <w:rPr>
-          <w:sz w:val="28"/>
-          <w:szCs w:val="28"/>
-        </w:rPr>
-        <w:t>нереляционную</w:t>
-      </w:r>
-      <w:proofErr w:type="spellEnd"/>
-      <w:r>
-        <w:rPr>
-          <w:sz w:val="28"/>
-          <w:szCs w:val="28"/>
-        </w:rPr>
-        <w:t xml:space="preserve"> модель данных.</w:t>
-      </w:r>
-    </w:p>
-    <w:p>
-      <w:pPr>
-        <w:spacing w:line="276" w:lineRule="auto"/>
-        <w:jc w:val="both"/>
-        <w:rPr>
-          <w:sz w:val="28"/>
-          <w:szCs w:val="28"/>
-        </w:rPr>
-      </w:pPr>
-      <w:r>
-        <w:rPr>
-          <w:sz w:val="28"/>
-          <w:szCs w:val="28"/>
-        </w:rPr>
-        <w:tab/>
-      </w:r>
-      <w:r>
-        <w:rPr>
-          <w:sz w:val="28"/>
-          <w:szCs w:val="28"/>
-        </w:rPr>
-        <w:t>5 </w:t>
-      </w:r>
-      <w:r>
-        <w:rPr>
-          <w:sz w:val="28"/>
-          <w:szCs w:val="28"/>
-        </w:rPr>
-        <w:t xml:space="preserve">Репликация и высокая доступность: </w:t>
-      </w:r>
-      <w:proofErr w:type="spellStart"/>
-      <w:r>
-        <w:rPr>
-          <w:sz w:val="28"/>
-          <w:szCs w:val="28"/>
-        </w:rPr>
-        <w:t>PostgreSQL</w:t>
-      </w:r>
-      <w:proofErr w:type="spellEnd"/>
-      <w:r>
-        <w:rPr>
-          <w:sz w:val="28"/>
-          <w:szCs w:val="28"/>
-        </w:rPr>
-        <w:t xml:space="preserve"> обладает встроенными механизмами для настройки репликации данных, обеспечивая отказоустойчивость и возможность масштабирования для высокой доступности приложений.</w:t>
-      </w:r>
-    </w:p>
-    <w:p>
-      <w:pPr>
-        <w:spacing w:line="276" w:lineRule="auto"/>
-        <w:jc w:val="both"/>
-        <w:rPr>
-          <w:sz w:val="28"/>
-          <w:szCs w:val="28"/>
-        </w:rPr>
-      </w:pPr>
-      <w:r>
-        <w:rPr>
-          <w:sz w:val="28"/>
-          <w:szCs w:val="28"/>
-        </w:rPr>
-        <w:tab/>
-        <w:t>6 </w:t>
-      </w:r>
-      <w:r>
-        <w:rPr>
-          <w:sz w:val="28"/>
-          <w:szCs w:val="28"/>
-        </w:rPr>
-        <w:t>Полнотекстовый поиск</w:t>
-      </w:r>
-      <w:proofErr w:type="gramStart"/>
-      <w:r>
-        <w:rPr>
-          <w:sz w:val="28"/>
-          <w:szCs w:val="28"/>
-        </w:rPr>
-        <w:t>:</w:t>
-      </w:r>
-      <w:r>
-        <w:rPr>
-          <w:sz w:val="28"/>
-          <w:szCs w:val="28"/>
-        </w:rPr>
-        <w:t xml:space="preserve"> С</w:t>
-      </w:r>
-      <w:r>
-        <w:rPr>
-          <w:sz w:val="28"/>
-          <w:szCs w:val="28"/>
-        </w:rPr>
-        <w:t xml:space="preserve"> помощью</w:t>
-      </w:r>
-      <w:proofErr w:type="gramEnd"/>
-      <w:r>
-        <w:rPr>
-          <w:sz w:val="28"/>
-          <w:szCs w:val="28"/>
-        </w:rPr>
-        <w:t xml:space="preserve"> полнотекстового поиска встроенного в </w:t>
-      </w:r>
-      <w:proofErr w:type="spellStart"/>
-      <w:r>
-        <w:rPr>
-          <w:sz w:val="28"/>
-          <w:szCs w:val="28"/>
-        </w:rPr>
-        <w:t>PostgreSQL</w:t>
-      </w:r>
-      <w:proofErr w:type="spellEnd"/>
-      <w:r>
-        <w:rPr>
-          <w:sz w:val="28"/>
-          <w:szCs w:val="28"/>
-        </w:rPr>
-        <w:t>, разработчики могут создавать мощные поисковые функции для обработки текстовых данных.</w:t>
-      </w:r>
-    </w:p>
-    <w:p>
-      <w:pPr>
-        <w:spacing w:line="276" w:lineRule="auto"/>
-        <w:jc w:val="both"/>
-        <w:rPr>
-          <w:sz w:val="28"/>
-          <w:szCs w:val="28"/>
-        </w:rPr>
-      </w:pPr>
-      <w:r>
-        <w:lastRenderedPageBreak/>
-        <w:tab/>
-      </w:r>
-      <w:r>
-        <w:rPr>
-          <w:sz w:val="28"/>
-          <w:szCs w:val="28"/>
-        </w:rPr>
-        <w:t xml:space="preserve">Таким образом, </w:t>
-      </w:r>
-      <w:proofErr w:type="spellStart"/>
-      <w:r>
-        <w:rPr>
-          <w:sz w:val="28"/>
-          <w:szCs w:val="28"/>
-        </w:rPr>
-        <w:t>PostgreSQL</w:t>
-      </w:r>
-      <w:proofErr w:type="spellEnd"/>
-      <w:r>
-        <w:rPr>
-          <w:sz w:val="28"/>
-          <w:szCs w:val="28"/>
-        </w:rPr>
-        <w:t xml:space="preserve"> предлагает множество ключевых функций, которые делают его мощным инструментом для управления базами данных. Эти функции делают </w:t>
-      </w:r>
-      <w:proofErr w:type="spellStart"/>
-      <w:r>
-        <w:rPr>
-          <w:sz w:val="28"/>
-          <w:szCs w:val="28"/>
-        </w:rPr>
-        <w:t>PostgreSQL</w:t>
-      </w:r>
-      <w:proofErr w:type="spellEnd"/>
-      <w:r>
-        <w:rPr>
-          <w:sz w:val="28"/>
-          <w:szCs w:val="28"/>
-        </w:rPr>
-        <w:t xml:space="preserve"> привлекательным выбором для различных типов приложений и сценариев использования, подчеркивая его роль в сфере управления данными.</w:t>
-      </w:r>
-    </w:p>
-    <w:p>
-      <w:pPr>
-        <w:spacing w:line="276" w:lineRule="auto"/>
-        <w:jc w:val="both"/>
-        <w:rPr>
-          <w:sz w:val="28"/>
-          <w:szCs w:val="28"/>
-        </w:rPr>
-      </w:pPr>
-    </w:p>
-    <w:p>
-      <w:pPr>
-        <w:spacing w:line="276" w:lineRule="auto"/>
-        <w:jc w:val="both"/>
+      </w:pPr>
+      <w:r>
         <w:rPr>
           <w:b/>
           <w:bCs/>
-          <w:sz w:val="28"/>
-          <w:szCs w:val="28"/>
-        </w:rPr>
-      </w:pPr>
+        </w:rPr>
+        <w:tab/>
+      </w:r>
       <w:r>
         <w:rPr>
           <w:b/>
           <w:bCs/>
-        </w:rPr>
-        <w:tab/>
-      </w:r>
+          <w:sz w:val="28"/>
+          <w:szCs w:val="28"/>
+        </w:rPr>
+        <w:t xml:space="preserve">2.2 Обоснование выбора </w:t>
+      </w:r>
+      <w:proofErr w:type="spellStart"/>
       <w:r>
         <w:rPr>
           <w:b/>
@@ -2587,8 +3438,9 @@
           <w:sz w:val="28"/>
           <w:szCs w:val="28"/>
         </w:rPr>
-        <w:t>2.2</w:t>
-      </w:r>
+        <w:t>PostgreSQL</w:t>
+      </w:r>
+      <w:proofErr w:type="spellEnd"/>
       <w:r>
         <w:rPr>
           <w:b/>
@@ -2596,13 +3448,45 @@
           <w:sz w:val="28"/>
           <w:szCs w:val="28"/>
         </w:rPr>
-        <w:t xml:space="preserve"> Обоснование выбора </w:t>
+        <w:t xml:space="preserve"> в качестве СУБД</w:t>
+      </w:r>
+    </w:p>
+    <w:p>
+      <w:pPr>
+        <w:spacing w:line="276" w:lineRule="auto"/>
+        <w:jc w:val="both"/>
+        <w:rPr>
+          <w:sz w:val="28"/>
+          <w:szCs w:val="28"/>
+        </w:rPr>
+      </w:pPr>
+    </w:p>
+    <w:p>
+      <w:pPr>
+        <w:spacing w:line="276" w:lineRule="auto"/>
+        <w:jc w:val="both"/>
+        <w:rPr>
+          <w:sz w:val="28"/>
+          <w:szCs w:val="28"/>
+        </w:rPr>
+      </w:pPr>
+      <w:r>
+        <w:rPr>
+          <w:sz w:val="28"/>
+          <w:szCs w:val="28"/>
+        </w:rPr>
+        <w:tab/>
+      </w:r>
+      <w:r>
+        <w:rPr>
+          <w:sz w:val="28"/>
+          <w:szCs w:val="28"/>
+        </w:rPr>
+        <w:t xml:space="preserve">Выбор </w:t>
       </w:r>
       <w:proofErr w:type="spellStart"/>
       <w:r>
         <w:rPr>
-          <w:b/>
-          <w:bCs/>
           <w:sz w:val="28"/>
           <w:szCs w:val="28"/>
         </w:rPr>
@@ -2611,46 +3495,28 @@
       <w:proofErr w:type="spellEnd"/>
       <w:r>
         <w:rPr>
-          <w:b/>
-          <w:bCs/>
-          <w:sz w:val="28"/>
-          <w:szCs w:val="28"/>
-        </w:rPr>
-        <w:t xml:space="preserve"> в качестве СУБД</w:t>
-      </w:r>
-    </w:p>
-    <w:p>
-      <w:pPr>
-        <w:spacing w:line="276" w:lineRule="auto"/>
-        <w:jc w:val="both"/>
-        <w:rPr>
-          <w:sz w:val="28"/>
-          <w:szCs w:val="28"/>
-        </w:rPr>
-      </w:pPr>
-    </w:p>
-    <w:p>
-      <w:pPr>
-        <w:spacing w:line="276" w:lineRule="auto"/>
-        <w:jc w:val="both"/>
-        <w:rPr>
-          <w:sz w:val="28"/>
-          <w:szCs w:val="28"/>
-        </w:rPr>
-      </w:pPr>
-      <w:r>
-        <w:rPr>
-          <w:sz w:val="28"/>
-          <w:szCs w:val="28"/>
-        </w:rPr>
-        <w:tab/>
-      </w:r>
-      <w:r>
-        <w:rPr>
-          <w:sz w:val="28"/>
-          <w:szCs w:val="28"/>
-        </w:rPr>
-        <w:t xml:space="preserve">Выбор </w:t>
+          <w:sz w:val="28"/>
+          <w:szCs w:val="28"/>
+        </w:rPr>
+        <w:t xml:space="preserve"> обосновывается удобством, простотой и широкой функциональностью данной СУБД, а также наличием графической оболочки pgAdmin4. </w:t>
+      </w:r>
+    </w:p>
+    <w:p>
+      <w:pPr>
+        <w:spacing w:line="276" w:lineRule="auto"/>
+        <w:jc w:val="both"/>
+        <w:rPr>
+          <w:sz w:val="28"/>
+          <w:szCs w:val="28"/>
+        </w:rPr>
+      </w:pPr>
+      <w:r>
+        <w:rPr>
+          <w:sz w:val="28"/>
+          <w:szCs w:val="28"/>
+        </w:rPr>
+        <w:tab/>
+        <w:t xml:space="preserve">Возможности СУБД </w:t>
       </w:r>
       <w:proofErr w:type="spellStart"/>
       <w:r>
@@ -2666,31 +3532,7 @@
           <w:sz w:val="28"/>
           <w:szCs w:val="28"/>
         </w:rPr>
-        <w:t xml:space="preserve"> обосновывается удобством, простотой и широкой функциональностью данной СУБД, а также наличием графической оболочки pgAdmin4. </w:t>
-      </w:r>
-    </w:p>
-    <w:p>
-      <w:pPr>
-        <w:spacing w:line="276" w:lineRule="auto"/>
-        <w:jc w:val="both"/>
-        <w:rPr>
-          <w:sz w:val="28"/>
-          <w:szCs w:val="28"/>
-        </w:rPr>
-      </w:pPr>
-      <w:r>
-        <w:rPr>
-          <w:sz w:val="28"/>
-          <w:szCs w:val="28"/>
-        </w:rPr>
-        <w:tab/>
-      </w:r>
-      <w:r>
-        <w:rPr>
-          <w:sz w:val="28"/>
-          <w:szCs w:val="28"/>
-        </w:rPr>
-        <w:t xml:space="preserve">Возможности СУБД </w:t>
+        <w:t xml:space="preserve"> обширны. Данная СУБД надежна, устойчива, кроссплатформенна. Она использует </w:t>
       </w:r>
       <w:proofErr w:type="spellStart"/>
       <w:r>
@@ -2698,6 +3540,22 @@
           <w:sz w:val="28"/>
           <w:szCs w:val="28"/>
         </w:rPr>
+        <w:t>многоверсионность</w:t>
+      </w:r>
+      <w:proofErr w:type="spellEnd"/>
+      <w:r>
+        <w:rPr>
+          <w:sz w:val="28"/>
+          <w:szCs w:val="28"/>
+        </w:rPr>
+        <w:t xml:space="preserve"> для обеспечения надежной и быстрой работы в конкурентных условиях под высокой нагрузкой. </w:t>
+      </w:r>
+      <w:proofErr w:type="spellStart"/>
+      <w:r>
+        <w:rPr>
+          <w:sz w:val="28"/>
+          <w:szCs w:val="28"/>
+        </w:rPr>
         <w:t>PostgreSQL</w:t>
       </w:r>
       <w:proofErr w:type="spellEnd"/>
@@ -2706,7 +3564,7 @@
           <w:sz w:val="28"/>
           <w:szCs w:val="28"/>
         </w:rPr>
-        <w:t xml:space="preserve"> обширны. Данная СУБД надежна, устойчива, кроссплатформенна. Она использует </w:t>
+        <w:t xml:space="preserve"> отлично использует современную архитектуру многоядерных процессоров. Расширяемость СУБД </w:t>
       </w:r>
       <w:proofErr w:type="spellStart"/>
       <w:r>
@@ -2714,7 +3572,7 @@
           <w:sz w:val="28"/>
           <w:szCs w:val="28"/>
         </w:rPr>
-        <w:t>многоверсионность</w:t>
+        <w:t>PostgreSQL</w:t>
       </w:r>
       <w:proofErr w:type="spellEnd"/>
       <w:r>
@@ -2722,7 +3580,34 @@
           <w:sz w:val="28"/>
           <w:szCs w:val="28"/>
         </w:rPr>
-        <w:t xml:space="preserve"> для обеспечения надежной и быстрой работы в конкурентных условиях под высокой нагрузкой. </w:t>
+        <w:t xml:space="preserve"> поддерживает многочисленные типы данных. Система управления базами данных также позволяет создавать новые типы данных и методы доступа</w:t>
+      </w:r>
+      <w:r>
+        <w:rPr>
+          <w:sz w:val="28"/>
+          <w:szCs w:val="28"/>
+        </w:rPr>
+        <w:t>.</w:t>
+      </w:r>
+    </w:p>
+    <w:p>
+      <w:pPr>
+        <w:spacing w:line="276" w:lineRule="auto"/>
+        <w:jc w:val="both"/>
+        <w:rPr>
+          <w:sz w:val="28"/>
+          <w:szCs w:val="28"/>
+        </w:rPr>
+      </w:pPr>
+      <w:r>
+        <w:tab/>
+      </w:r>
+      <w:r>
+        <w:rPr>
+          <w:sz w:val="28"/>
+          <w:szCs w:val="28"/>
+        </w:rPr>
+        <w:t xml:space="preserve">Другой важный аспект – масштабируемость. </w:t>
       </w:r>
       <w:proofErr w:type="spellStart"/>
       <w:r>
@@ -2738,7 +3623,24 @@
           <w:sz w:val="28"/>
           <w:szCs w:val="28"/>
         </w:rPr>
-        <w:t xml:space="preserve"> отлично использует современную архитектуру многоядерных процессоров. Расширяемость СУБД </w:t>
+        <w:t xml:space="preserve"> обладает гибкой архитектурой, которая позволяет легко масштабировать базу данных по мере роста сервиса. Это особенно важно для музыкального сервиса, который может иметь большое количество пользователей и контента.</w:t>
+      </w:r>
+    </w:p>
+    <w:p>
+      <w:pPr>
+        <w:spacing w:line="276" w:lineRule="auto"/>
+        <w:jc w:val="both"/>
+        <w:rPr>
+          <w:sz w:val="28"/>
+          <w:szCs w:val="28"/>
+        </w:rPr>
+      </w:pPr>
+      <w:r>
+        <w:rPr>
+          <w:sz w:val="28"/>
+          <w:szCs w:val="28"/>
+        </w:rPr>
+        <w:tab/>
       </w:r>
       <w:proofErr w:type="spellStart"/>
       <w:r>
@@ -2754,41 +3656,7 @@
           <w:sz w:val="28"/>
           <w:szCs w:val="28"/>
         </w:rPr>
-        <w:t xml:space="preserve"> поддерживает многочисленные типы данных. Система управления базами данных также позволяет создавать новые типы данных и методы доступа</w:t>
-      </w:r>
-      <w:r>
-        <w:rPr>
-          <w:sz w:val="28"/>
-          <w:szCs w:val="28"/>
-        </w:rPr>
-        <w:t>.</w:t>
-      </w:r>
-    </w:p>
-    <w:p>
-      <w:pPr>
-        <w:spacing w:line="276" w:lineRule="auto"/>
-        <w:jc w:val="both"/>
-        <w:rPr>
-          <w:sz w:val="28"/>
-          <w:szCs w:val="28"/>
-        </w:rPr>
-      </w:pPr>
-      <w:r>
-        <w:tab/>
-      </w:r>
-      <w:r>
-        <w:rPr>
-          <w:sz w:val="28"/>
-          <w:szCs w:val="28"/>
-        </w:rPr>
-        <w:t>Другой важный аспект – масштабируемость</w:t>
-      </w:r>
-      <w:r>
-        <w:rPr>
-          <w:sz w:val="28"/>
-          <w:szCs w:val="28"/>
-        </w:rPr>
-        <w:t xml:space="preserve">. </w:t>
+        <w:t xml:space="preserve"> также реализует </w:t>
       </w:r>
       <w:proofErr w:type="spellStart"/>
       <w:r>
@@ -2796,7 +3664,7 @@
           <w:sz w:val="28"/>
           <w:szCs w:val="28"/>
         </w:rPr>
-        <w:t>PostgreSQL</w:t>
+        <w:t>многоверсионное</w:t>
       </w:r>
       <w:proofErr w:type="spellEnd"/>
       <w:r>
@@ -2804,70 +3672,7 @@
           <w:sz w:val="28"/>
           <w:szCs w:val="28"/>
         </w:rPr>
-        <w:t xml:space="preserve"> обладает гибкой архитектурой, которая позволяет легко масштабировать базу данных по мере роста сервиса. Это особенно важно для музыкального сервиса, который может иметь большое количество пользователей и контента.</w:t>
-      </w:r>
-    </w:p>
-    <w:p>
-      <w:pPr>
-        <w:spacing w:line="276" w:lineRule="auto"/>
-        <w:jc w:val="both"/>
-        <w:rPr>
-          <w:sz w:val="28"/>
-          <w:szCs w:val="28"/>
-        </w:rPr>
-      </w:pPr>
-      <w:r>
-        <w:rPr>
-          <w:sz w:val="28"/>
-          <w:szCs w:val="28"/>
-        </w:rPr>
-        <w:tab/>
-      </w:r>
-      <w:proofErr w:type="spellStart"/>
-      <w:r>
-        <w:rPr>
-          <w:sz w:val="28"/>
-          <w:szCs w:val="28"/>
-        </w:rPr>
-        <w:t>PostgreSQL</w:t>
-      </w:r>
-      <w:proofErr w:type="spellEnd"/>
-      <w:r>
-        <w:rPr>
-          <w:sz w:val="28"/>
-          <w:szCs w:val="28"/>
-        </w:rPr>
-        <w:t xml:space="preserve"> также реализует </w:t>
-      </w:r>
-      <w:proofErr w:type="spellStart"/>
-      <w:r>
-        <w:rPr>
-          <w:sz w:val="28"/>
-          <w:szCs w:val="28"/>
-        </w:rPr>
-        <w:t>многоверсионное</w:t>
-      </w:r>
-      <w:proofErr w:type="spellEnd"/>
-      <w:r>
-        <w:rPr>
-          <w:sz w:val="28"/>
-          <w:szCs w:val="28"/>
-        </w:rPr>
-        <w:t xml:space="preserve"> управление параллельным доступом (MVCC), что позволяет нескольким пользователям одновременно работать с базой данных без блокировки доступа. Это ключевое преимущество для музыкального сервиса, где множество пользователей может одновременно осуществлять доступ к базе данных для просмотра, добавления и обновления информации о песнях, альбомах, исполнителях и</w:t>
-      </w:r>
-      <w:r>
-        <w:rPr>
-          <w:sz w:val="28"/>
-          <w:szCs w:val="28"/>
-        </w:rPr>
-        <w:t xml:space="preserve"> т.д</w:t>
-      </w:r>
-      <w:r>
-        <w:rPr>
-          <w:sz w:val="28"/>
-          <w:szCs w:val="28"/>
-        </w:rPr>
-        <w:t>.</w:t>
+        <w:t xml:space="preserve"> управление параллельным доступом (MVCC), что позволяет нескольким пользователям одновременно работать с базой данных без блокировки доступа. Это ключевое преимущество для музыкального сервиса, где множество пользователей может одновременно осуществлять доступ к базе данных для просмотра, добавления и обновления информации о песнях, альбомах, исполнителях и т.д.</w:t>
       </w:r>
     </w:p>
     <w:p>
@@ -3283,15 +4088,7 @@
           <w:sz w:val="28"/>
           <w:szCs w:val="28"/>
         </w:rPr>
-        <w:t>Изучаем</w:t>
-      </w:r>
-      <w:r>
-        <w:rPr>
-          <w:color w:val="000000" w:themeColor="text1"/>
-          <w:sz w:val="28"/>
-          <w:szCs w:val="28"/>
-        </w:rPr>
-        <w:t xml:space="preserve"> </w:t>
+        <w:t xml:space="preserve">Изучаем </w:t>
       </w:r>
       <w:r>
         <w:rPr>
@@ -3536,6 +4333,155 @@
 <file path=word/numbering.xml><?xml version="1.0" encoding="utf-8"?>
 <w:numbering xmlns:wpc="http://schemas.microsoft.com/office/word/2010/wordprocessingCanvas" xmlns:cx="http://schemas.microsoft.com/office/drawing/2014/chartex" xmlns:cx1="http://schemas.microsoft.com/office/drawing/2015/9/8/chartex" xmlns:cx2="http://schemas.microsoft.com/office/drawing/2015/10/21/chartex" xmlns:cx3="http://schemas.microsoft.com/office/drawing/2016/5/9/chartex" xmlns:cx4="http://schemas.microsoft.com/office/drawing/2016/5/10/chartex" xmlns:cx5="http://schemas.microsoft.com/office/drawing/2016/5/11/chartex" xmlns:cx6="http://schemas.microsoft.com/office/drawing/2016/5/12/chartex" xmlns:cx7="http://schemas.microsoft.com/office/drawing/2016/5/13/chartex" xmlns:cx8="http://schemas.microsoft.com/office/drawing/2016/5/14/chartex" xmlns:mc="http://schemas.openxmlformats.org/markup-compatibility/2006" xmlns:aink="http://schemas.microsoft.com/office/drawing/2016/ink" xmlns:am3d="http://schemas.microsoft.com/office/drawing/2017/model3d" xmlns:o="urn:schemas-microsoft-com:office:office" xmlns:r="http://schemas.openxmlformats.org/officeDocument/2006/relationships" xmlns:m="http://schemas.openxmlformats.org/officeDocument/2006/math" xmlns:v="urn:schemas-microsoft-com:vml" xmlns:wp14="http://schemas.microsoft.com/office/word/2010/wordprocessingDrawing" xmlns:wp="http://schemas.openxmlformats.org/drawingml/2006/wordprocessingDrawing" xmlns:w10="urn:schemas-microsoft-com:office:word" xmlns:w="http://schemas.openxmlformats.org/wordprocessingml/2006/main" xmlns:w14="http://schemas.microsoft.com/office/word/2010/wordml" xmlns:w15="http://schemas.microsoft.com/office/word/2012/wordml" xmlns:w16cex="http://schemas.microsoft.com/office/word/2018/wordml/cex" xmlns:w16cid="http://schemas.microsoft.com/office/word/2016/wordml/cid" xmlns:w16="http://schemas.microsoft.com/office/word/2018/wordml" xmlns:w16sdtdh="http://schemas.microsoft.com/office/word/2020/wordml/sdtdatahash" xmlns:w16se="http://schemas.microsoft.com/office/word/2015/wordml/symex" xmlns:wpg="http://schemas.microsoft.com/office/word/2010/wordprocessingGroup" xmlns:wpi="http://schemas.microsoft.com/office/word/2010/wordprocessingInk" xmlns:wne="http://schemas.microsoft.com/office/word/2006/wordml" xmlns:wps="http://schemas.microsoft.com/office/word/2010/wordprocessingShape" mc:Ignorable="w14 w15 w16se w16cid w16 w16cex w16sdtdh wp14">
   <w:abstractNum w:abstractNumId="0" w15:restartNumberingAfterBreak="0">
+    <w:nsid w:val="01B772DA"/>
+    <w:multiLevelType w:val="multilevel"/>
+    <w:tmpl w:val="DD2218BA"/>
+    <w:lvl w:ilvl="0">
+      <w:start w:val="1"/>
+      <w:numFmt w:val="bullet"/>
+      <w:lvlText w:val=""/>
+      <w:lvlJc w:val="left"/>
+      <w:pPr>
+        <w:tabs>
+          <w:tab w:val="num" w:pos="720"/>
+        </w:tabs>
+        <w:ind w:left="720" w:hanging="360"/>
+      </w:pPr>
+      <w:rPr>
+        <w:rFonts w:ascii="Symbol" w:hAnsi="Symbol" w:hint="default"/>
+        <w:sz w:val="20"/>
+      </w:rPr>
+    </w:lvl>
+    <w:lvl w:ilvl="1" w:tentative="1">
+      <w:start w:val="1"/>
+      <w:numFmt w:val="bullet"/>
+      <w:lvlText w:val="o"/>
+      <w:lvlJc w:val="left"/>
+      <w:pPr>
+        <w:tabs>
+          <w:tab w:val="num" w:pos="1440"/>
+        </w:tabs>
+        <w:ind w:left="1440" w:hanging="360"/>
+      </w:pPr>
+      <w:rPr>
+        <w:rFonts w:ascii="Courier New" w:hAnsi="Courier New" w:hint="default"/>
+        <w:sz w:val="20"/>
+      </w:rPr>
+    </w:lvl>
+    <w:lvl w:ilvl="2" w:tentative="1">
+      <w:start w:val="1"/>
+      <w:numFmt w:val="bullet"/>
+      <w:lvlText w:val=""/>
+      <w:lvlJc w:val="left"/>
+      <w:pPr>
+        <w:tabs>
+          <w:tab w:val="num" w:pos="2160"/>
+        </w:tabs>
+        <w:ind w:left="2160" w:hanging="360"/>
+      </w:pPr>
+      <w:rPr>
+        <w:rFonts w:ascii="Wingdings" w:hAnsi="Wingdings" w:hint="default"/>
+        <w:sz w:val="20"/>
+      </w:rPr>
+    </w:lvl>
+    <w:lvl w:ilvl="3" w:tentative="1">
+      <w:start w:val="1"/>
+      <w:numFmt w:val="bullet"/>
+      <w:lvlText w:val=""/>
+      <w:lvlJc w:val="left"/>
+      <w:pPr>
+        <w:tabs>
+          <w:tab w:val="num" w:pos="2880"/>
+        </w:tabs>
+        <w:ind w:left="2880" w:hanging="360"/>
+      </w:pPr>
+      <w:rPr>
+        <w:rFonts w:ascii="Wingdings" w:hAnsi="Wingdings" w:hint="default"/>
+        <w:sz w:val="20"/>
+      </w:rPr>
+    </w:lvl>
+    <w:lvl w:ilvl="4" w:tentative="1">
+      <w:start w:val="1"/>
+      <w:numFmt w:val="bullet"/>
+      <w:lvlText w:val=""/>
+      <w:lvlJc w:val="left"/>
+      <w:pPr>
+        <w:tabs>
+          <w:tab w:val="num" w:pos="3600"/>
+        </w:tabs>
+        <w:ind w:left="3600" w:hanging="360"/>
+      </w:pPr>
+      <w:rPr>
+        <w:rFonts w:ascii="Wingdings" w:hAnsi="Wingdings" w:hint="default"/>
+        <w:sz w:val="20"/>
+      </w:rPr>
+    </w:lvl>
+    <w:lvl w:ilvl="5" w:tentative="1">
+      <w:start w:val="1"/>
+      <w:numFmt w:val="bullet"/>
+      <w:lvlText w:val=""/>
+      <w:lvlJc w:val="left"/>
+      <w:pPr>
+        <w:tabs>
+          <w:tab w:val="num" w:pos="4320"/>
+        </w:tabs>
+        <w:ind w:left="4320" w:hanging="360"/>
+      </w:pPr>
+      <w:rPr>
+        <w:rFonts w:ascii="Wingdings" w:hAnsi="Wingdings" w:hint="default"/>
+        <w:sz w:val="20"/>
+      </w:rPr>
+    </w:lvl>
+    <w:lvl w:ilvl="6" w:tentative="1">
+      <w:start w:val="1"/>
+      <w:numFmt w:val="bullet"/>
+      <w:lvlText w:val=""/>
+      <w:lvlJc w:val="left"/>
+      <w:pPr>
+        <w:tabs>
+          <w:tab w:val="num" w:pos="5040"/>
+        </w:tabs>
+        <w:ind w:left="5040" w:hanging="360"/>
+      </w:pPr>
+      <w:rPr>
+        <w:rFonts w:ascii="Wingdings" w:hAnsi="Wingdings" w:hint="default"/>
+        <w:sz w:val="20"/>
+      </w:rPr>
+    </w:lvl>
+    <w:lvl w:ilvl="7" w:tentative="1">
+      <w:start w:val="1"/>
+      <w:numFmt w:val="bullet"/>
+      <w:lvlText w:val=""/>
+      <w:lvlJc w:val="left"/>
+      <w:pPr>
+        <w:tabs>
+          <w:tab w:val="num" w:pos="5760"/>
+        </w:tabs>
+        <w:ind w:left="5760" w:hanging="360"/>
+      </w:pPr>
+      <w:rPr>
+        <w:rFonts w:ascii="Wingdings" w:hAnsi="Wingdings" w:hint="default"/>
+        <w:sz w:val="20"/>
+      </w:rPr>
+    </w:lvl>
+    <w:lvl w:ilvl="8" w:tentative="1">
+      <w:start w:val="1"/>
+      <w:numFmt w:val="bullet"/>
+      <w:lvlText w:val=""/>
+      <w:lvlJc w:val="left"/>
+      <w:pPr>
+        <w:tabs>
+          <w:tab w:val="num" w:pos="6480"/>
+        </w:tabs>
+        <w:ind w:left="6480" w:hanging="360"/>
+      </w:pPr>
+      <w:rPr>
+        <w:rFonts w:ascii="Wingdings" w:hAnsi="Wingdings" w:hint="default"/>
+        <w:sz w:val="20"/>
+      </w:rPr>
+    </w:lvl>
+  </w:abstractNum>
+  <w:abstractNum w:abstractNumId="1" w15:restartNumberingAfterBreak="0">
     <w:nsid w:val="10FB0D58"/>
     <w:multiLevelType w:val="multilevel"/>
     <w:tmpl w:val="5C36F2AC"/>
@@ -3648,7 +4594,124 @@
       </w:pPr>
     </w:lvl>
   </w:abstractNum>
-  <w:abstractNum w:abstractNumId="1" w15:restartNumberingAfterBreak="0">
+  <w:abstractNum w:abstractNumId="2" w15:restartNumberingAfterBreak="0">
+    <w:nsid w:val="73752A25"/>
+    <w:multiLevelType w:val="multilevel"/>
+    <w:tmpl w:val="0C7C3DEC"/>
+    <w:lvl w:ilvl="0">
+      <w:start w:val="1"/>
+      <w:numFmt w:val="decimal"/>
+      <w:lvlText w:val="%1."/>
+      <w:lvlJc w:val="left"/>
+      <w:pPr>
+        <w:tabs>
+          <w:tab w:val="num" w:pos="720"/>
+        </w:tabs>
+        <w:ind w:left="720" w:hanging="360"/>
+      </w:pPr>
+    </w:lvl>
+    <w:lvl w:ilvl="1">
+      <w:start w:val="1"/>
+      <w:numFmt w:val="bullet"/>
+      <w:lvlText w:val="o"/>
+      <w:lvlJc w:val="left"/>
+      <w:pPr>
+        <w:tabs>
+          <w:tab w:val="num" w:pos="1440"/>
+        </w:tabs>
+        <w:ind w:left="1440" w:hanging="360"/>
+      </w:pPr>
+      <w:rPr>
+        <w:rFonts w:ascii="Courier New" w:hAnsi="Courier New" w:hint="default"/>
+        <w:sz w:val="20"/>
+      </w:rPr>
+    </w:lvl>
+    <w:lvl w:ilvl="2" w:tentative="1">
+      <w:start w:val="1"/>
+      <w:numFmt w:val="decimal"/>
+      <w:lvlText w:val="%3."/>
+      <w:lvlJc w:val="left"/>
+      <w:pPr>
+        <w:tabs>
+          <w:tab w:val="num" w:pos="2160"/>
+        </w:tabs>
+        <w:ind w:left="2160" w:hanging="360"/>
+      </w:pPr>
+    </w:lvl>
+    <w:lvl w:ilvl="3" w:tentative="1">
+      <w:start w:val="1"/>
+      <w:numFmt w:val="decimal"/>
+      <w:lvlText w:val="%4."/>
+      <w:lvlJc w:val="left"/>
+      <w:pPr>
+        <w:tabs>
+          <w:tab w:val="num" w:pos="2880"/>
+        </w:tabs>
+        <w:ind w:left="2880" w:hanging="360"/>
+      </w:pPr>
+    </w:lvl>
+    <w:lvl w:ilvl="4" w:tentative="1">
+      <w:start w:val="1"/>
+      <w:numFmt w:val="decimal"/>
+      <w:lvlText w:val="%5."/>
+      <w:lvlJc w:val="left"/>
+      <w:pPr>
+        <w:tabs>
+          <w:tab w:val="num" w:pos="3600"/>
+        </w:tabs>
+        <w:ind w:left="3600" w:hanging="360"/>
+      </w:pPr>
+    </w:lvl>
+    <w:lvl w:ilvl="5" w:tentative="1">
+      <w:start w:val="1"/>
+      <w:numFmt w:val="decimal"/>
+      <w:lvlText w:val="%6."/>
+      <w:lvlJc w:val="left"/>
+      <w:pPr>
+        <w:tabs>
+          <w:tab w:val="num" w:pos="4320"/>
+        </w:tabs>
+        <w:ind w:left="4320" w:hanging="360"/>
+      </w:pPr>
+    </w:lvl>
+    <w:lvl w:ilvl="6" w:tentative="1">
+      <w:start w:val="1"/>
+      <w:numFmt w:val="decimal"/>
+      <w:lvlText w:val="%7."/>
+      <w:lvlJc w:val="left"/>
+      <w:pPr>
+        <w:tabs>
+          <w:tab w:val="num" w:pos="5040"/>
+        </w:tabs>
+        <w:ind w:left="5040" w:hanging="360"/>
+      </w:pPr>
+    </w:lvl>
+    <w:lvl w:ilvl="7" w:tentative="1">
+      <w:start w:val="1"/>
+      <w:numFmt w:val="decimal"/>
+      <w:lvlText w:val="%8."/>
+      <w:lvlJc w:val="left"/>
+      <w:pPr>
+        <w:tabs>
+          <w:tab w:val="num" w:pos="5760"/>
+        </w:tabs>
+        <w:ind w:left="5760" w:hanging="360"/>
+      </w:pPr>
+    </w:lvl>
+    <w:lvl w:ilvl="8" w:tentative="1">
+      <w:start w:val="1"/>
+      <w:numFmt w:val="decimal"/>
+      <w:lvlText w:val="%9."/>
+      <w:lvlJc w:val="left"/>
+      <w:pPr>
+        <w:tabs>
+          <w:tab w:val="num" w:pos="6480"/>
+        </w:tabs>
+        <w:ind w:left="6480" w:hanging="360"/>
+      </w:pPr>
+    </w:lvl>
+  </w:abstractNum>
+  <w:abstractNum w:abstractNumId="3" w15:restartNumberingAfterBreak="0">
     <w:nsid w:val="777B0CC8"/>
     <w:multiLevelType w:val="hybridMultilevel"/>
     <w:tmpl w:val="A4C6B304"/>
@@ -3735,7 +4798,7 @@
     </w:lvl>
   </w:abstractNum>
   <w:num w:numId="1">
-    <w:abstractNumId w:val="1"/>
+    <w:abstractNumId w:val="3"/>
     <w:lvlOverride w:ilvl="0">
       <w:startOverride w:val="1"/>
     </w:lvlOverride>
@@ -3765,6 +4828,12 @@
     </w:lvlOverride>
   </w:num>
   <w:num w:numId="2">
+    <w:abstractNumId w:val="1"/>
+  </w:num>
+  <w:num w:numId="3">
+    <w:abstractNumId w:val="2"/>
+  </w:num>
+  <w:num w:numId="4">
     <w:abstractNumId w:val="0"/>
   </w:num>
 </w:numbering>
@@ -4179,6 +5248,22 @@
       <w:lang w:eastAsia="ru-RU"/>
     </w:rPr>
   </w:style>
+  <w:style w:type="paragraph" w:styleId="4">
+    <w:name w:val="heading 4"/>
+    <w:basedOn w:val="a"/>
+    <w:link w:val="40"/>
+    <w:uiPriority w:val="9"/>
+    <w:qFormat/>
+    <w:rsid w:val="00FA6FB4"/>
+    <w:pPr>
+      <w:spacing w:before="100" w:beforeAutospacing="1" w:after="100" w:afterAutospacing="1"/>
+      <w:outlineLvl w:val="3"/>
+    </w:pPr>
+    <w:rPr>
+      <w:b/>
+      <w:bCs/>
+    </w:rPr>
+  </w:style>
   <w:style w:type="character" w:default="1" w:styleId="a0">
     <w:name w:val="Default Paragraph Font"/>
     <w:uiPriority w:val="1"/>
@@ -4336,6 +5421,21 @@
       <w:ind w:left="720"/>
       <w:contextualSpacing/>
     </w:pPr>
+  </w:style>
+  <w:style w:type="character" w:customStyle="1" w:styleId="40">
+    <w:name w:val="Заголовок 4 Знак"/>
+    <w:basedOn w:val="a0"/>
+    <w:link w:val="4"/>
+    <w:uiPriority w:val="9"/>
+    <w:rsid w:val="00FA6FB4"/>
+    <w:rPr>
+      <w:rFonts w:ascii="Times New Roman" w:eastAsia="Times New Roman" w:hAnsi="Times New Roman" w:cs="Times New Roman"/>
+      <w:b/>
+      <w:bCs/>
+      <w:sz w:val="24"/>
+      <w:szCs w:val="24"/>
+      <w:lang w:eastAsia="ru-RU"/>
+    </w:rPr>
   </w:style>
 </w:styles>
 </file>
